--- a/Okulografia/Sprawozdanie.docx
+++ b/Okulografia/Sprawozdanie.docx
@@ -307,6 +307,21 @@
             <w:rStyle w:val="Hipercze"/>
           </w:rPr>
           <w:t>https://www.youtube.com/watch?v=h2Taf16gQDI</w:t>
+        </w:r>
+      </w:hyperlink>
+    </w:p>
+    <w:p>
+      <w:r>
+        <w:t>Obrót kamery:</w:t>
+      </w:r>
+    </w:p>
+    <w:p>
+      <w:hyperlink r:id="rId21" w:history="1">
+        <w:r>
+          <w:rPr>
+            <w:rStyle w:val="Hipercze"/>
+          </w:rPr>
+          <w:t>https://opencv-srf.blogspot.com/2010/09/rotating-images.html</w:t>
         </w:r>
       </w:hyperlink>
     </w:p>

--- a/Okulografia/Sprawozdanie.docx
+++ b/Okulografia/Sprawozdanie.docx
@@ -3,12 +3,833 @@
 <w:document xmlns:wpc="http://schemas.microsoft.com/office/word/2010/wordprocessingCanvas" xmlns:mc="http://schemas.openxmlformats.org/markup-compatibility/2006" xmlns:o="urn:schemas-microsoft-com:office:office" xmlns:r="http://schemas.openxmlformats.org/officeDocument/2006/relationships" xmlns:m="http://schemas.openxmlformats.org/officeDocument/2006/math" xmlns:v="urn:schemas-microsoft-com:vml" xmlns:wp14="http://schemas.microsoft.com/office/word/2010/wordprocessingDrawing" xmlns:wp="http://schemas.openxmlformats.org/drawingml/2006/wordprocessingDrawing" xmlns:w10="urn:schemas-microsoft-com:office:word" xmlns:w="http://schemas.openxmlformats.org/wordprocessingml/2006/main" xmlns:w14="http://schemas.microsoft.com/office/word/2010/wordml" xmlns:wpg="http://schemas.microsoft.com/office/word/2010/wordprocessingGroup" xmlns:wpi="http://schemas.microsoft.com/office/word/2010/wordprocessingInk" xmlns:wne="http://schemas.microsoft.com/office/word/2006/wordml" xmlns:wps="http://schemas.microsoft.com/office/word/2010/wordprocessingShape" mc:Ignorable="w14 wp14">
   <w:body>
     <w:p>
+      <w:pPr>
+        <w:jc w:val="center"/>
+        <w:rPr>
+          <w:rFonts w:ascii="Times New Roman" w:hAnsi="Times New Roman" w:cs="Times New Roman"/>
+          <w:sz w:val="36"/>
+          <w:szCs w:val="36"/>
+        </w:rPr>
+      </w:pPr>
+    </w:p>
+    <w:p>
+      <w:pPr>
+        <w:jc w:val="center"/>
+        <w:rPr>
+          <w:rFonts w:ascii="Times New Roman" w:hAnsi="Times New Roman" w:cs="Times New Roman"/>
+          <w:b/>
+          <w:sz w:val="36"/>
+          <w:szCs w:val="36"/>
+        </w:rPr>
+      </w:pPr>
+      <w:proofErr w:type="spellStart"/>
+      <w:r>
+        <w:rPr>
+          <w:rFonts w:ascii="Times New Roman" w:hAnsi="Times New Roman" w:cs="Times New Roman"/>
+          <w:b/>
+          <w:sz w:val="36"/>
+          <w:szCs w:val="36"/>
+        </w:rPr>
+        <w:t>Okulografia</w:t>
+      </w:r>
+      <w:proofErr w:type="spellEnd"/>
+      <w:r>
+        <w:rPr>
+          <w:rFonts w:ascii="Times New Roman" w:hAnsi="Times New Roman" w:cs="Times New Roman"/>
+          <w:b/>
+          <w:sz w:val="36"/>
+          <w:szCs w:val="36"/>
+        </w:rPr>
+        <w:t xml:space="preserve"> – śledzenie ruchu gałki ocznej</w:t>
+      </w:r>
+    </w:p>
+    <w:p>
+      <w:pPr>
+        <w:jc w:val="center"/>
+        <w:rPr>
+          <w:rFonts w:ascii="Times New Roman" w:hAnsi="Times New Roman" w:cs="Times New Roman"/>
+          <w:sz w:val="36"/>
+          <w:szCs w:val="36"/>
+        </w:rPr>
+      </w:pPr>
+    </w:p>
+    <w:p>
+      <w:pPr>
+        <w:jc w:val="center"/>
+      </w:pPr>
+    </w:p>
+    <w:p>
+      <w:pPr>
+        <w:jc w:val="center"/>
+      </w:pPr>
+      <w:r>
+        <w:rPr>
+          <w:rFonts w:ascii="Times New Roman" w:hAnsi="Times New Roman" w:cs="Times New Roman"/>
+          <w:noProof/>
+          <w:lang w:eastAsia="pl-PL"/>
+        </w:rPr>
+        <w:drawing>
+          <wp:inline distT="0" distB="0" distL="0" distR="0" wp14:anchorId="667A9AF9" wp14:editId="08984164">
+            <wp:extent cx="4809506" cy="4809506"/>
+            <wp:effectExtent l="0" t="0" r="0" b="0"/>
+            <wp:docPr id="83" name="Obraz 83"/>
+            <wp:cNvGraphicFramePr>
+              <a:graphicFrameLocks xmlns:a="http://schemas.openxmlformats.org/drawingml/2006/main" noChangeAspect="1"/>
+            </wp:cNvGraphicFramePr>
+            <a:graphic xmlns:a="http://schemas.openxmlformats.org/drawingml/2006/main">
+              <a:graphicData uri="http://schemas.openxmlformats.org/drawingml/2006/picture">
+                <pic:pic xmlns:pic="http://schemas.openxmlformats.org/drawingml/2006/picture">
+                  <pic:nvPicPr>
+                    <pic:cNvPr id="0" name="logo_pp.png"/>
+                    <pic:cNvPicPr/>
+                  </pic:nvPicPr>
+                  <pic:blipFill>
+                    <a:blip r:embed="rId6">
+                      <a:extLst>
+                        <a:ext uri="{28A0092B-C50C-407E-A947-70E740481C1C}">
+                          <a14:useLocalDpi xmlns:a14="http://schemas.microsoft.com/office/drawing/2010/main" val="0"/>
+                        </a:ext>
+                      </a:extLst>
+                    </a:blip>
+                    <a:stretch>
+                      <a:fillRect/>
+                    </a:stretch>
+                  </pic:blipFill>
+                  <pic:spPr>
+                    <a:xfrm>
+                      <a:off x="0" y="0"/>
+                      <a:ext cx="4811429" cy="4811429"/>
+                    </a:xfrm>
+                    <a:prstGeom prst="rect">
+                      <a:avLst/>
+                    </a:prstGeom>
+                  </pic:spPr>
+                </pic:pic>
+              </a:graphicData>
+            </a:graphic>
+          </wp:inline>
+        </w:drawing>
+      </w:r>
+    </w:p>
+    <w:p>
+      <w:pPr>
+        <w:jc w:val="center"/>
+      </w:pPr>
+    </w:p>
+    <w:p>
+      <w:pPr>
+        <w:jc w:val="center"/>
+      </w:pPr>
+    </w:p>
+    <w:p>
+      <w:pPr>
+        <w:jc w:val="center"/>
+      </w:pPr>
+    </w:p>
+    <w:p/>
+    <w:p>
+      <w:pPr>
+        <w:jc w:val="center"/>
+      </w:pPr>
+      <w:r>
+        <w:t>Patrycja Śliwińska</w:t>
+      </w:r>
+    </w:p>
+    <w:p>
+      <w:pPr>
+        <w:jc w:val="center"/>
+      </w:pPr>
+      <w:r>
+        <w:t>Poznań 2018</w:t>
+      </w:r>
+    </w:p>
+    <w:p>
+      <w:r>
+        <w:br w:type="page"/>
+      </w:r>
+    </w:p>
+    <w:p>
+      <w:r>
+        <w:lastRenderedPageBreak/>
+        <w:t>Spis treści</w:t>
+      </w:r>
+    </w:p>
+    <w:p>
+      <w:r>
+        <w:br w:type="page"/>
+      </w:r>
+    </w:p>
+    <w:p>
+      <w:pPr>
+        <w:pStyle w:val="Nagwek1"/>
+        <w:numPr>
+          <w:ilvl w:val="0"/>
+          <w:numId w:val="2"/>
+        </w:numPr>
+        <w:rPr>
+          <w:color w:val="auto"/>
+        </w:rPr>
+      </w:pPr>
+      <w:r>
+        <w:rPr>
+          <w:color w:val="auto"/>
+        </w:rPr>
+        <w:lastRenderedPageBreak/>
+        <w:t>Uzasadnienie wyboru tematu</w:t>
+      </w:r>
+    </w:p>
+    <w:p/>
+    <w:p>
+      <w:r>
+        <w:t xml:space="preserve">Tematem niniejszego projektu jest </w:t>
+      </w:r>
+      <w:proofErr w:type="spellStart"/>
+      <w:r>
+        <w:t>okulografia</w:t>
+      </w:r>
+      <w:proofErr w:type="spellEnd"/>
+      <w:r>
+        <w:t xml:space="preserve"> (ang. </w:t>
+      </w:r>
+      <w:proofErr w:type="spellStart"/>
+      <w:r>
+        <w:rPr>
+          <w:i/>
+        </w:rPr>
+        <w:t>eye</w:t>
+      </w:r>
+      <w:proofErr w:type="spellEnd"/>
+      <w:r>
+        <w:rPr>
+          <w:i/>
+        </w:rPr>
+        <w:t xml:space="preserve"> </w:t>
+      </w:r>
+      <w:proofErr w:type="spellStart"/>
+      <w:r>
+        <w:rPr>
+          <w:i/>
+        </w:rPr>
+        <w:t>tracking</w:t>
+      </w:r>
+      <w:proofErr w:type="spellEnd"/>
+      <w:r>
+        <w:t xml:space="preserve">) polegająca na </w:t>
+      </w:r>
+      <w:r>
+        <w:t xml:space="preserve">śledzeniu ruchu gałki ocznej. W związku z tym w ramach </w:t>
+      </w:r>
+      <w:r>
+        <w:t>projektu został stworzony program rejestrujący ruchy źrenicy badanej osoby.</w:t>
+      </w:r>
+      <w:r>
+        <w:t xml:space="preserve"> </w:t>
+      </w:r>
+    </w:p>
+    <w:p>
+      <w:r>
+        <w:t>Na wybór takiego tematu wpłynęło wiele czynników. Niewątpliwie najważnie</w:t>
+      </w:r>
+      <w:r>
+        <w:t xml:space="preserve">jszym z nich było wykorzystanie </w:t>
+      </w:r>
+      <w:proofErr w:type="spellStart"/>
+      <w:r>
+        <w:t>okulografii</w:t>
+      </w:r>
+      <w:proofErr w:type="spellEnd"/>
+      <w:r>
+        <w:t xml:space="preserve"> do przeprowadzania wszelkiej maści badań naukowych, zaczynając od różnego rodzaju badań marketingowych a</w:t>
+      </w:r>
+      <w:r>
+        <w:t xml:space="preserve"> kończąc na pracach badawczych. Sama </w:t>
+      </w:r>
+      <w:proofErr w:type="spellStart"/>
+      <w:r>
+        <w:t>okulog</w:t>
+      </w:r>
+      <w:r>
+        <w:t>rafia</w:t>
+      </w:r>
+      <w:proofErr w:type="spellEnd"/>
+      <w:r>
+        <w:t xml:space="preserve"> swoje początki odnotowuje </w:t>
+      </w:r>
+      <w:r>
+        <w:t>w XIX w.</w:t>
+      </w:r>
+      <w:r>
+        <w:t>,</w:t>
+      </w:r>
+      <w:r>
+        <w:t xml:space="preserve"> </w:t>
+      </w:r>
+      <w:r>
+        <w:t>gdzie w miarę upływu lat</w:t>
+      </w:r>
+      <w:r>
+        <w:t>,</w:t>
+      </w:r>
+      <w:r>
+        <w:t xml:space="preserve"> cieszy</w:t>
+      </w:r>
+      <w:r>
+        <w:t>ła</w:t>
+      </w:r>
+      <w:r>
+        <w:t xml:space="preserve"> się coraz większą popularnością. Jako, że w</w:t>
+      </w:r>
+      <w:r>
+        <w:t>zrok kształtuje wszystkie nasze zachowania</w:t>
+      </w:r>
+      <w:r>
+        <w:t xml:space="preserve">, </w:t>
+      </w:r>
+      <w:proofErr w:type="spellStart"/>
+      <w:r>
+        <w:t>okulografia</w:t>
+      </w:r>
+      <w:proofErr w:type="spellEnd"/>
+      <w:r>
+        <w:t xml:space="preserve"> odnalazła zastosowanie </w:t>
+      </w:r>
+      <w:r>
+        <w:t xml:space="preserve">we wszelkich dziedzinach m. in. </w:t>
+      </w:r>
+      <w:r>
+        <w:t>reklamie, psychologii, informacji publicznej. Dzięki niej jesteśmy wstanie</w:t>
+      </w:r>
+      <w:r>
+        <w:t xml:space="preserve"> określić który produkt skupia</w:t>
+      </w:r>
+      <w:r>
+        <w:t xml:space="preserve"> naszą uwagę, gdzie w pierwszej kolejności kierujemy wzrok po wejściu do </w:t>
+      </w:r>
+      <w:r>
+        <w:t xml:space="preserve">danego </w:t>
+      </w:r>
+      <w:r>
+        <w:t>pomieszczenia oraz czy dana aplikacja/informacja została dobrze zaprojektowania</w:t>
+      </w:r>
+      <w:r>
+        <w:t>/zlokalizowana</w:t>
+      </w:r>
+      <w:r>
+        <w:t xml:space="preserve"> w celu szybkiego pozyskania oczekiwanych informacji</w:t>
+      </w:r>
+      <w:r>
+        <w:t xml:space="preserve"> przez odbiorników</w:t>
+      </w:r>
+      <w:r>
+        <w:t>.</w:t>
+      </w:r>
+      <w:r>
+        <w:t xml:space="preserve"> </w:t>
+      </w:r>
+    </w:p>
+    <w:p>
+      <w:r>
+        <w:t xml:space="preserve">Obecnie </w:t>
+      </w:r>
+      <w:proofErr w:type="spellStart"/>
+      <w:r>
+        <w:t>okulografia</w:t>
+      </w:r>
+      <w:proofErr w:type="spellEnd"/>
+      <w:r>
+        <w:t xml:space="preserve"> </w:t>
+      </w:r>
+      <w:r>
+        <w:t>znajduje zastosowanie nie tylko w</w:t>
+      </w:r>
+      <w:r>
+        <w:t xml:space="preserve"> badani</w:t>
+      </w:r>
+      <w:r>
+        <w:t>ach, ale także w różnego rodzaju terapiach, które przyśpieszają powrót do normalnego funkc</w:t>
+      </w:r>
+      <w:r>
+        <w:t>jonowania. Dodatkowo ta technologia</w:t>
+      </w:r>
+      <w:r>
+        <w:t xml:space="preserve"> jest wykorzystywana w pewnych badaniach</w:t>
+      </w:r>
+      <w:r>
+        <w:t xml:space="preserve"> medycznych</w:t>
+      </w:r>
+      <w:r>
+        <w:t xml:space="preserve"> dzięki którym można szybciej postawić prawidłową diagnozę. Swoje zastosowanie odnajduje m. in. w terapii ADHD, </w:t>
+      </w:r>
+      <w:r>
+        <w:t xml:space="preserve">zaburzeniach ze spektrum autyzmu oraz porażeniu mózgowym. </w:t>
+      </w:r>
+      <w:r>
+        <w:t xml:space="preserve">Na pomoc ze strony </w:t>
+      </w:r>
+      <w:proofErr w:type="spellStart"/>
+      <w:r>
+        <w:t>okulografii</w:t>
+      </w:r>
+      <w:proofErr w:type="spellEnd"/>
+      <w:r>
+        <w:t xml:space="preserve"> mogą liczyć również pacjenci cierpiący na dysleksję oraz po udarach i urazach wywołujących zaburzenia prawidłowego funkcjonowania wzroku.</w:t>
+      </w:r>
+      <w:r>
+        <w:t xml:space="preserve"> Technologia ta</w:t>
+      </w:r>
+      <w:r>
+        <w:t xml:space="preserve"> jest również wykorzystywana do komunikowania </w:t>
+      </w:r>
+      <w:r>
+        <w:t xml:space="preserve">się </w:t>
+      </w:r>
+      <w:r>
+        <w:t>przez osoby niepełnospraw</w:t>
+      </w:r>
+      <w:r>
+        <w:t xml:space="preserve">ne. Dzięki </w:t>
+      </w:r>
+      <w:proofErr w:type="spellStart"/>
+      <w:r>
+        <w:t>okulografii</w:t>
+      </w:r>
+      <w:proofErr w:type="spellEnd"/>
+      <w:r>
+        <w:t xml:space="preserve">, osoby z porażeniami, mogą w łatwy sposób sterować komputerem oraz korzystać z różnych aplikacji umożliwiających prowadzenie aktywnego życia. </w:t>
+      </w:r>
+    </w:p>
+    <w:p>
+      <w:proofErr w:type="spellStart"/>
+      <w:r>
+        <w:t>Okulografia</w:t>
+      </w:r>
+      <w:proofErr w:type="spellEnd"/>
+      <w:r>
+        <w:t xml:space="preserve"> nie jest jedynie technologią „</w:t>
+      </w:r>
+      <w:r>
+        <w:t>dzisiaj</w:t>
+      </w:r>
+      <w:r>
+        <w:t xml:space="preserve">”, ale również „jutra”. </w:t>
+      </w:r>
+      <w:r>
+        <w:t xml:space="preserve"> </w:t>
+      </w:r>
+      <w:r>
+        <w:t xml:space="preserve">Wiele płaszczyzn </w:t>
+      </w:r>
+      <w:r>
+        <w:t xml:space="preserve">nauki </w:t>
+      </w:r>
+      <w:r>
+        <w:t>nadal st</w:t>
+      </w:r>
+      <w:r>
+        <w:t>oi przed nią otworem.</w:t>
+      </w:r>
+      <w:r>
+        <w:t xml:space="preserve"> </w:t>
+      </w:r>
+      <w:r>
+        <w:t xml:space="preserve">Dużą nadzieję pokłada się </w:t>
+      </w:r>
+      <w:r>
+        <w:t>w</w:t>
+      </w:r>
+      <w:r>
+        <w:t xml:space="preserve"> wykorzystaniu </w:t>
+      </w:r>
+      <w:proofErr w:type="spellStart"/>
+      <w:r>
+        <w:t>okulografii</w:t>
+      </w:r>
+      <w:proofErr w:type="spellEnd"/>
+      <w:r>
+        <w:t xml:space="preserve"> </w:t>
+      </w:r>
+      <w:r>
+        <w:t>przy oszczędzaniu energii. W obecnych czasach, gdzie energi</w:t>
+      </w:r>
+      <w:r>
+        <w:t>a staje się po</w:t>
+      </w:r>
+      <w:r>
+        <w:t xml:space="preserve">woli towarem deficytowym, staramy się ograniczać </w:t>
+      </w:r>
+      <w:r>
+        <w:t xml:space="preserve">zużycie energii do minimum. Dzięki </w:t>
+      </w:r>
+      <w:proofErr w:type="spellStart"/>
+      <w:r>
+        <w:t>okulografii</w:t>
+      </w:r>
+      <w:proofErr w:type="spellEnd"/>
+      <w:r>
+        <w:t xml:space="preserve"> bylibyśmy wstanie odpowiednio </w:t>
+      </w:r>
+      <w:r>
+        <w:t>sterować</w:t>
+      </w:r>
+      <w:r>
+        <w:t xml:space="preserve"> </w:t>
+      </w:r>
+      <w:r>
+        <w:t>parametrami wyświetlaczy</w:t>
+      </w:r>
+      <w:r>
+        <w:t xml:space="preserve">, tak aby rozdzielczość elementów, na które </w:t>
+      </w:r>
+      <w:r>
+        <w:t xml:space="preserve">w danej chwili spoglądamy, stawałaby się </w:t>
+      </w:r>
+      <w:r>
+        <w:t>większa</w:t>
+      </w:r>
+      <w:r>
+        <w:t>,</w:t>
+      </w:r>
+      <w:r>
+        <w:t xml:space="preserve"> w stosunku do pozostałej części </w:t>
+      </w:r>
+      <w:r>
+        <w:t xml:space="preserve">nieobserwowanego </w:t>
+      </w:r>
+      <w:r>
+        <w:t>wyświetlacza</w:t>
+      </w:r>
+      <w:r>
+        <w:t>. Dzięki temu</w:t>
+      </w:r>
+      <w:r>
+        <w:t>,</w:t>
+      </w:r>
+      <w:r>
+        <w:t xml:space="preserve"> </w:t>
+      </w:r>
+      <w:r>
+        <w:t xml:space="preserve">kosztem gorszej jakości obrazu </w:t>
+      </w:r>
+      <w:r>
+        <w:t xml:space="preserve">w obszarach nierejestrowanych przez nasz wzrok, </w:t>
+      </w:r>
+      <w:r>
+        <w:t xml:space="preserve">bylibyśmy wstanie </w:t>
+      </w:r>
+      <w:r>
+        <w:t>zaoszczędzić energię</w:t>
+      </w:r>
+      <w:r>
+        <w:t xml:space="preserve"> a w wyniku tego</w:t>
+      </w:r>
+      <w:r>
+        <w:t>,</w:t>
+      </w:r>
+      <w:r>
+        <w:t xml:space="preserve"> wydłużyć czas pracy naszych urządzeń</w:t>
+      </w:r>
+      <w:r>
+        <w:t xml:space="preserve">. </w:t>
+      </w:r>
+      <w:r>
+        <w:t>Z dużą nadzieją spogląda się również</w:t>
+      </w:r>
+      <w:r>
+        <w:t xml:space="preserve"> na wykorzystanie</w:t>
+      </w:r>
+      <w:r>
+        <w:t xml:space="preserve"> </w:t>
+      </w:r>
+      <w:proofErr w:type="spellStart"/>
+      <w:r>
+        <w:t>okulografii</w:t>
+      </w:r>
+      <w:proofErr w:type="spellEnd"/>
+      <w:r>
+        <w:t xml:space="preserve"> w wirtualnej rzeczywistości</w:t>
+      </w:r>
+      <w:r>
+        <w:t xml:space="preserve">. Dzięki </w:t>
+      </w:r>
+      <w:r>
+        <w:t xml:space="preserve">wykorzystaniu tej technologii w okularach VR </w:t>
+      </w:r>
+      <w:r>
+        <w:t xml:space="preserve">można by </w:t>
+      </w:r>
+      <w:r>
+        <w:t>tworzyć w obserwowanych miejscach</w:t>
+      </w:r>
+      <w:r>
+        <w:t>,</w:t>
+      </w:r>
+      <w:r>
+        <w:t xml:space="preserve"> tekstury o wysokiej rozdzielczości, co przełożyłoby się na wzrost wydajności sprzętu i ograniczenie zużycia mocy obliczeniowej urządzenia.</w:t>
+      </w:r>
+    </w:p>
+    <w:p>
+      <w:pPr>
+        <w:pStyle w:val="Nagwek1"/>
+        <w:numPr>
+          <w:ilvl w:val="0"/>
+          <w:numId w:val="2"/>
+        </w:numPr>
+        <w:rPr>
+          <w:color w:val="auto"/>
+        </w:rPr>
+      </w:pPr>
+      <w:r>
+        <w:rPr>
+          <w:color w:val="auto"/>
+        </w:rPr>
+        <w:t>Podział prac</w:t>
+      </w:r>
+    </w:p>
+    <w:p>
+      <w:r>
+        <w:t>Projekt podczas realiza</w:t>
+      </w:r>
+      <w:r>
+        <w:t>cji</w:t>
+      </w:r>
+      <w:r>
+        <w:t xml:space="preserve"> podzielono na kilka etapów:</w:t>
+      </w:r>
+    </w:p>
+    <w:p>
+      <w:r>
+        <w:t>- budowa</w:t>
+      </w:r>
+      <w:r>
+        <w:t xml:space="preserve"> odpowiedniej aparatury </w:t>
+      </w:r>
+      <w:r>
+        <w:t>do rejestracji obrazów,</w:t>
+      </w:r>
+    </w:p>
+    <w:p>
+      <w:r>
+        <w:lastRenderedPageBreak/>
+        <w:t>- kalibracja kamery górnej,</w:t>
+      </w:r>
+    </w:p>
+    <w:p>
+      <w:r>
+        <w:t>- zapis rejestrowanych obrazów do plików .</w:t>
+      </w:r>
+      <w:proofErr w:type="spellStart"/>
+      <w:r>
+        <w:t>avi</w:t>
+      </w:r>
+      <w:proofErr w:type="spellEnd"/>
+      <w:r>
+        <w:t>,</w:t>
+      </w:r>
+    </w:p>
+    <w:p>
+      <w:r>
+        <w:t xml:space="preserve">- wykrywanie gałki ocznej oraz </w:t>
+      </w:r>
+      <w:proofErr w:type="spellStart"/>
+      <w:r>
+        <w:t>zczytywanie</w:t>
+      </w:r>
+      <w:proofErr w:type="spellEnd"/>
+      <w:r>
+        <w:t xml:space="preserve"> jej pozycji do pliku .</w:t>
+      </w:r>
+      <w:proofErr w:type="spellStart"/>
+      <w:r>
+        <w:t>csv</w:t>
+      </w:r>
+      <w:proofErr w:type="spellEnd"/>
+      <w:r>
+        <w:t>,</w:t>
+      </w:r>
+    </w:p>
+    <w:p>
+      <w:r>
+        <w:t>- wizualizacja otrzymywanych wyników</w:t>
+      </w:r>
+      <w:r>
+        <w:t>.</w:t>
+      </w:r>
+    </w:p>
+    <w:p/>
+    <w:p>
+      <w:pPr>
+        <w:pStyle w:val="Nagwek1"/>
+        <w:numPr>
+          <w:ilvl w:val="0"/>
+          <w:numId w:val="2"/>
+        </w:numPr>
+        <w:rPr>
+          <w:color w:val="auto"/>
+        </w:rPr>
+      </w:pPr>
+      <w:r>
+        <w:rPr>
+          <w:color w:val="auto"/>
+        </w:rPr>
+        <w:t>Funkcjonalności aplikacji</w:t>
+      </w:r>
+    </w:p>
+    <w:p>
+      <w:r>
+        <w:t>Głównym zadaniem</w:t>
+      </w:r>
+      <w:r>
+        <w:t xml:space="preserve"> aplikacji je</w:t>
+      </w:r>
+      <w:r>
+        <w:t>st śledzenie ruchu gałki ocznej osoby badanej. Program ten został stworzony do celów badawczych. Dzięki niemu mamy możliwość analizowania na czym skupia wzrok dana jednostka.</w:t>
+      </w:r>
+    </w:p>
+    <w:p>
+      <w:pPr>
+        <w:pStyle w:val="Nagwek1"/>
+        <w:numPr>
+          <w:ilvl w:val="0"/>
+          <w:numId w:val="2"/>
+        </w:numPr>
+        <w:rPr>
+          <w:color w:val="auto"/>
+        </w:rPr>
+      </w:pPr>
+      <w:r>
+        <w:rPr>
+          <w:color w:val="auto"/>
+        </w:rPr>
+        <w:t>W</w:t>
+      </w:r>
+      <w:r>
+        <w:rPr>
+          <w:color w:val="auto"/>
+        </w:rPr>
+        <w:t>ybrane technologi</w:t>
+      </w:r>
+      <w:r>
+        <w:rPr>
+          <w:color w:val="auto"/>
+        </w:rPr>
+        <w:t>e wraz z uzasadnieniem dlaczego?</w:t>
+      </w:r>
+    </w:p>
+    <w:p/>
+    <w:p/>
+    <w:p>
+      <w:pPr>
+        <w:pStyle w:val="Nagwek1"/>
+        <w:numPr>
+          <w:ilvl w:val="0"/>
+          <w:numId w:val="2"/>
+        </w:numPr>
+        <w:rPr>
+          <w:color w:val="auto"/>
+        </w:rPr>
+      </w:pPr>
+      <w:r>
+        <w:rPr>
+          <w:color w:val="auto"/>
+        </w:rPr>
+        <w:t>A</w:t>
+      </w:r>
+      <w:r>
+        <w:rPr>
+          <w:color w:val="auto"/>
+        </w:rPr>
+        <w:t>rchitektura r</w:t>
+      </w:r>
+      <w:r>
+        <w:rPr>
+          <w:color w:val="auto"/>
+        </w:rPr>
+        <w:t>ozwiązania (jak jest zbudowane)</w:t>
+      </w:r>
+    </w:p>
+    <w:p>
+      <w:r>
+        <w:t>[Zdjęcie okularów]</w:t>
+      </w:r>
+    </w:p>
+    <w:p>
+      <w:r>
+        <w:t>W skład aparatury pomiarowej wchodziły dwie kamery przymocowane do oprawek okularów. Jedną z nich umieszczono na górze okularów. Dzięki niej pozyskiwano obraz otoczenia, które mógł zaobserwować badany. Drugą z kamer zamontowano w prawej dolnej części okularów. Przed zamontowaniem jej pozbawiono ją filtra. Dodatkowo została tak skierowana, aby rejestrowała ruchy źrenicy. Powyżej tej kamery zamontowano …, które świeciło bezpośrednio na gałkę oczną. Dzięki temu na obrazie rejestrowanym przez kamerę przy oku była widoczna tylko źrenica.</w:t>
+      </w:r>
+    </w:p>
+    <w:p>
+      <w:pPr>
+        <w:pStyle w:val="NormalnyWeb"/>
+        <w:spacing w:before="0" w:beforeAutospacing="0" w:after="0" w:afterAutospacing="0"/>
+        <w:textAlignment w:val="baseline"/>
+        <w:rPr>
+          <w:rFonts w:ascii="Arial" w:hAnsi="Arial" w:cs="Arial"/>
+          <w:color w:val="000000"/>
+          <w:sz w:val="22"/>
+          <w:szCs w:val="22"/>
+        </w:rPr>
+      </w:pPr>
+    </w:p>
+    <w:p>
+      <w:pPr>
+        <w:pStyle w:val="Nagwek1"/>
+        <w:numPr>
+          <w:ilvl w:val="0"/>
+          <w:numId w:val="2"/>
+        </w:numPr>
+        <w:rPr>
+          <w:color w:val="auto"/>
+        </w:rPr>
+      </w:pPr>
+      <w:r>
+        <w:rPr>
+          <w:color w:val="auto"/>
+        </w:rPr>
+        <w:t>I</w:t>
+      </w:r>
+      <w:r>
+        <w:rPr>
+          <w:color w:val="auto"/>
+        </w:rPr>
+        <w:t>nteresujące pr</w:t>
+      </w:r>
+      <w:bookmarkStart w:id="0" w:name="_GoBack"/>
+      <w:bookmarkEnd w:id="0"/>
+      <w:r>
+        <w:rPr>
+          <w:color w:val="auto"/>
+        </w:rPr>
+        <w:t>oblemy i rozwiązania ich na jakie się natknęliście</w:t>
+      </w:r>
+    </w:p>
+    <w:p/>
+    <w:p>
+      <w:pPr>
+        <w:pStyle w:val="Nagwek1"/>
+        <w:numPr>
+          <w:ilvl w:val="0"/>
+          <w:numId w:val="2"/>
+        </w:numPr>
+        <w:rPr>
+          <w:color w:val="auto"/>
+        </w:rPr>
+      </w:pPr>
+      <w:r>
+        <w:rPr>
+          <w:color w:val="auto"/>
+        </w:rPr>
+        <w:t>Instrukcja użytkowania aplikacji</w:t>
+      </w:r>
+    </w:p>
+    <w:p/>
+    <w:p/>
+    <w:p>
       <w:r>
         <w:t>Podłączenie kamery:</w:t>
       </w:r>
     </w:p>
     <w:p>
-      <w:hyperlink r:id="rId5" w:history="1">
+      <w:hyperlink r:id="rId7" w:history="1">
         <w:r>
           <w:rPr>
             <w:rStyle w:val="Hipercze"/>
@@ -26,7 +847,7 @@
       </w:r>
     </w:p>
     <w:p>
-      <w:hyperlink r:id="rId6" w:history="1">
+      <w:hyperlink r:id="rId8" w:history="1">
         <w:r>
           <w:rPr>
             <w:rStyle w:val="Hipercze"/>
@@ -48,7 +869,7 @@
           <w:u w:val="single"/>
         </w:rPr>
       </w:pPr>
-      <w:hyperlink r:id="rId7" w:history="1">
+      <w:hyperlink r:id="rId9" w:history="1">
         <w:r>
           <w:rPr>
             <w:rStyle w:val="Hipercze"/>
@@ -58,7 +879,7 @@
       </w:hyperlink>
     </w:p>
     <w:p>
-      <w:hyperlink r:id="rId8" w:history="1">
+      <w:hyperlink r:id="rId10" w:history="1">
         <w:r>
           <w:rPr>
             <w:rStyle w:val="Hipercze"/>
@@ -69,7 +890,7 @@
     </w:p>
     <w:p/>
     <w:p>
-      <w:hyperlink r:id="rId9" w:history="1">
+      <w:hyperlink r:id="rId11" w:history="1">
         <w:r>
           <w:rPr>
             <w:rStyle w:val="Hipercze"/>
@@ -79,7 +900,7 @@
       </w:hyperlink>
     </w:p>
     <w:p>
-      <w:hyperlink r:id="rId10" w:history="1">
+      <w:hyperlink r:id="rId12" w:history="1">
         <w:r>
           <w:rPr>
             <w:rStyle w:val="Hipercze"/>
@@ -94,7 +915,7 @@
       </w:r>
     </w:p>
     <w:p>
-      <w:hyperlink r:id="rId11" w:history="1">
+      <w:hyperlink r:id="rId13" w:history="1">
         <w:r>
           <w:rPr>
             <w:rStyle w:val="Hipercze"/>
@@ -104,7 +925,7 @@
       </w:hyperlink>
     </w:p>
     <w:p>
-      <w:hyperlink r:id="rId12" w:history="1">
+      <w:hyperlink r:id="rId14" w:history="1">
         <w:r>
           <w:rPr>
             <w:rStyle w:val="Hipercze"/>
@@ -125,7 +946,7 @@
       </w:r>
     </w:p>
     <w:p>
-      <w:hyperlink r:id="rId13" w:history="1">
+      <w:hyperlink r:id="rId15" w:history="1">
         <w:r>
           <w:rPr>
             <w:rStyle w:val="Hipercze"/>
@@ -146,7 +967,7 @@
           <w:rStyle w:val="Hipercze"/>
         </w:rPr>
       </w:pPr>
-      <w:hyperlink r:id="rId14" w:history="1">
+      <w:hyperlink r:id="rId16" w:history="1">
         <w:r>
           <w:rPr>
             <w:rStyle w:val="Hipercze"/>
@@ -156,12 +977,22 @@
       </w:hyperlink>
     </w:p>
     <w:p>
-      <w:hyperlink r:id="rId15" w:history="1">
+      <w:hyperlink r:id="rId17" w:history="1">
         <w:r>
           <w:rPr>
             <w:rStyle w:val="Hipercze"/>
           </w:rPr>
           <w:t>http://opencv-srf.blogspot.com/2010/09/object-detection-using-color-seperation.html</w:t>
+        </w:r>
+      </w:hyperlink>
+    </w:p>
+    <w:p>
+      <w:hyperlink r:id="rId18" w:anchor="breadcrumb" w:history="1">
+        <w:r>
+          <w:rPr>
+            <w:rStyle w:val="Hipercze"/>
+          </w:rPr>
+          <w:t>https://www.biomed.org.pl/eye-tracking-w-neurorehabilitacji-pl.html#breadcrumb</w:t>
         </w:r>
       </w:hyperlink>
     </w:p>
@@ -189,7 +1020,7 @@
                     <pic:cNvPicPr/>
                   </pic:nvPicPr>
                   <pic:blipFill>
-                    <a:blip r:embed="rId16">
+                    <a:blip r:embed="rId19">
                       <a:extLst>
                         <a:ext uri="{28A0092B-C50C-407E-A947-70E740481C1C}">
                           <a14:useLocalDpi xmlns:a14="http://schemas.microsoft.com/office/drawing/2010/main" val="0"/>
@@ -238,7 +1069,7 @@
                     <pic:cNvPicPr/>
                   </pic:nvPicPr>
                   <pic:blipFill>
-                    <a:blip r:embed="rId17">
+                    <a:blip r:embed="rId20">
                       <a:extLst>
                         <a:ext uri="{28A0092B-C50C-407E-A947-70E740481C1C}">
                           <a14:useLocalDpi xmlns:a14="http://schemas.microsoft.com/office/drawing/2010/main" val="0"/>
@@ -271,7 +1102,7 @@
       </w:r>
     </w:p>
     <w:p>
-      <w:hyperlink r:id="rId18" w:history="1">
+      <w:hyperlink r:id="rId21" w:history="1">
         <w:r>
           <w:rPr>
             <w:rStyle w:val="Hipercze"/>
@@ -286,7 +1117,7 @@
       </w:r>
     </w:p>
     <w:p>
-      <w:hyperlink r:id="rId19" w:history="1">
+      <w:hyperlink r:id="rId22" w:history="1">
         <w:r>
           <w:rPr>
             <w:rStyle w:val="Hipercze"/>
@@ -301,7 +1132,7 @@
       </w:r>
     </w:p>
     <w:p>
-      <w:hyperlink r:id="rId20" w:history="1">
+      <w:hyperlink r:id="rId23" w:history="1">
         <w:r>
           <w:rPr>
             <w:rStyle w:val="Hipercze"/>
@@ -310,25 +1141,41 @@
         </w:r>
       </w:hyperlink>
     </w:p>
-    <w:p>
-      <w:r>
-        <w:t>Obrót kamery:</w:t>
-      </w:r>
-    </w:p>
-    <w:p>
-      <w:hyperlink r:id="rId21" w:history="1">
+    <w:p/>
+    <w:p>
+      <w:r>
+        <w:t xml:space="preserve">Zastosowania </w:t>
+      </w:r>
+      <w:proofErr w:type="spellStart"/>
+      <w:r>
+        <w:t>eyetrackingu</w:t>
+      </w:r>
+      <w:proofErr w:type="spellEnd"/>
+      <w:r>
+        <w:t>:</w:t>
+      </w:r>
+    </w:p>
+    <w:p>
+      <w:hyperlink r:id="rId24" w:history="1">
         <w:r>
           <w:rPr>
             <w:rStyle w:val="Hipercze"/>
           </w:rPr>
-          <w:t>https://opencv-srf.blogspot.com/2010/09/rotating-images.html</w:t>
+          <w:t>http://www.eyetracker.pl/oferta-view/obszary-badan/</w:t>
         </w:r>
       </w:hyperlink>
     </w:p>
     <w:p>
-      <w:bookmarkStart w:id="0" w:name="_GoBack"/>
-      <w:bookmarkEnd w:id="0"/>
-    </w:p>
+      <w:hyperlink r:id="rId25" w:anchor="breadcrumb" w:history="1">
+        <w:r>
+          <w:rPr>
+            <w:rStyle w:val="Hipercze"/>
+          </w:rPr>
+          <w:t>https://www.biomed.org.pl/zastosowanie-eyetrackingu-w-terapii.html#breadcrumb</w:t>
+        </w:r>
+      </w:hyperlink>
+    </w:p>
+    <w:p/>
     <w:sectPr>
       <w:pgSz w:w="11906" w:h="16838"/>
       <w:pgMar w:top="1417" w:right="1417" w:bottom="1417" w:left="1417" w:header="708" w:footer="708" w:gutter="0"/>
@@ -337,6 +1184,272 @@
     </w:sectPr>
   </w:body>
 </w:document>
+</file>
+
+<file path=word/numbering.xml><?xml version="1.0" encoding="utf-8"?>
+<w:numbering xmlns:wpc="http://schemas.microsoft.com/office/word/2010/wordprocessingCanvas" xmlns:mc="http://schemas.openxmlformats.org/markup-compatibility/2006" xmlns:o="urn:schemas-microsoft-com:office:office" xmlns:r="http://schemas.openxmlformats.org/officeDocument/2006/relationships" xmlns:m="http://schemas.openxmlformats.org/officeDocument/2006/math" xmlns:v="urn:schemas-microsoft-com:vml" xmlns:wp14="http://schemas.microsoft.com/office/word/2010/wordprocessingDrawing" xmlns:wp="http://schemas.openxmlformats.org/drawingml/2006/wordprocessingDrawing" xmlns:w10="urn:schemas-microsoft-com:office:word" xmlns:w="http://schemas.openxmlformats.org/wordprocessingml/2006/main" xmlns:w14="http://schemas.microsoft.com/office/word/2010/wordml" xmlns:wpg="http://schemas.microsoft.com/office/word/2010/wordprocessingGroup" xmlns:wpi="http://schemas.microsoft.com/office/word/2010/wordprocessingInk" xmlns:wne="http://schemas.microsoft.com/office/word/2006/wordml" xmlns:wps="http://schemas.microsoft.com/office/word/2010/wordprocessingShape" mc:Ignorable="w14 wp14">
+  <w:abstractNum w:abstractNumId="0">
+    <w:nsid w:val="5ABC2A18"/>
+    <w:multiLevelType w:val="hybridMultilevel"/>
+    <w:tmpl w:val="A71C4C1A"/>
+    <w:lvl w:ilvl="0" w:tplc="0415000F">
+      <w:start w:val="1"/>
+      <w:numFmt w:val="decimal"/>
+      <w:lvlText w:val="%1."/>
+      <w:lvlJc w:val="left"/>
+      <w:pPr>
+        <w:ind w:left="720" w:hanging="360"/>
+      </w:pPr>
+      <w:rPr>
+        <w:rFonts w:hint="default"/>
+      </w:rPr>
+    </w:lvl>
+    <w:lvl w:ilvl="1" w:tplc="04150019" w:tentative="1">
+      <w:start w:val="1"/>
+      <w:numFmt w:val="lowerLetter"/>
+      <w:lvlText w:val="%2."/>
+      <w:lvlJc w:val="left"/>
+      <w:pPr>
+        <w:ind w:left="1440" w:hanging="360"/>
+      </w:pPr>
+    </w:lvl>
+    <w:lvl w:ilvl="2" w:tplc="0415001B" w:tentative="1">
+      <w:start w:val="1"/>
+      <w:numFmt w:val="lowerRoman"/>
+      <w:lvlText w:val="%3."/>
+      <w:lvlJc w:val="right"/>
+      <w:pPr>
+        <w:ind w:left="2160" w:hanging="180"/>
+      </w:pPr>
+    </w:lvl>
+    <w:lvl w:ilvl="3" w:tplc="0415000F" w:tentative="1">
+      <w:start w:val="1"/>
+      <w:numFmt w:val="decimal"/>
+      <w:lvlText w:val="%4."/>
+      <w:lvlJc w:val="left"/>
+      <w:pPr>
+        <w:ind w:left="2880" w:hanging="360"/>
+      </w:pPr>
+    </w:lvl>
+    <w:lvl w:ilvl="4" w:tplc="04150019" w:tentative="1">
+      <w:start w:val="1"/>
+      <w:numFmt w:val="lowerLetter"/>
+      <w:lvlText w:val="%5."/>
+      <w:lvlJc w:val="left"/>
+      <w:pPr>
+        <w:ind w:left="3600" w:hanging="360"/>
+      </w:pPr>
+    </w:lvl>
+    <w:lvl w:ilvl="5" w:tplc="0415001B" w:tentative="1">
+      <w:start w:val="1"/>
+      <w:numFmt w:val="lowerRoman"/>
+      <w:lvlText w:val="%6."/>
+      <w:lvlJc w:val="right"/>
+      <w:pPr>
+        <w:ind w:left="4320" w:hanging="180"/>
+      </w:pPr>
+    </w:lvl>
+    <w:lvl w:ilvl="6" w:tplc="0415000F" w:tentative="1">
+      <w:start w:val="1"/>
+      <w:numFmt w:val="decimal"/>
+      <w:lvlText w:val="%7."/>
+      <w:lvlJc w:val="left"/>
+      <w:pPr>
+        <w:ind w:left="5040" w:hanging="360"/>
+      </w:pPr>
+    </w:lvl>
+    <w:lvl w:ilvl="7" w:tplc="04150019" w:tentative="1">
+      <w:start w:val="1"/>
+      <w:numFmt w:val="lowerLetter"/>
+      <w:lvlText w:val="%8."/>
+      <w:lvlJc w:val="left"/>
+      <w:pPr>
+        <w:ind w:left="5760" w:hanging="360"/>
+      </w:pPr>
+    </w:lvl>
+    <w:lvl w:ilvl="8" w:tplc="0415001B" w:tentative="1">
+      <w:start w:val="1"/>
+      <w:numFmt w:val="lowerRoman"/>
+      <w:lvlText w:val="%9."/>
+      <w:lvlJc w:val="right"/>
+      <w:pPr>
+        <w:ind w:left="6480" w:hanging="180"/>
+      </w:pPr>
+    </w:lvl>
+  </w:abstractNum>
+  <w:abstractNum w:abstractNumId="1">
+    <w:nsid w:val="7D5733C5"/>
+    <w:multiLevelType w:val="multilevel"/>
+    <w:tmpl w:val="A38EFC06"/>
+    <w:lvl w:ilvl="0">
+      <w:start w:val="1"/>
+      <w:numFmt w:val="bullet"/>
+      <w:lvlText w:val=""/>
+      <w:lvlJc w:val="left"/>
+      <w:pPr>
+        <w:tabs>
+          <w:tab w:val="num" w:pos="720"/>
+        </w:tabs>
+        <w:ind w:left="720" w:hanging="360"/>
+      </w:pPr>
+      <w:rPr>
+        <w:rFonts w:ascii="Symbol" w:hAnsi="Symbol" w:hint="default"/>
+        <w:sz w:val="20"/>
+      </w:rPr>
+    </w:lvl>
+    <w:lvl w:ilvl="1">
+      <w:start w:val="1"/>
+      <w:numFmt w:val="bullet"/>
+      <w:lvlText w:val="o"/>
+      <w:lvlJc w:val="left"/>
+      <w:pPr>
+        <w:tabs>
+          <w:tab w:val="num" w:pos="1440"/>
+        </w:tabs>
+        <w:ind w:left="1440" w:hanging="360"/>
+      </w:pPr>
+      <w:rPr>
+        <w:rFonts w:ascii="Courier New" w:hAnsi="Courier New" w:hint="default"/>
+        <w:sz w:val="20"/>
+      </w:rPr>
+    </w:lvl>
+    <w:lvl w:ilvl="2">
+      <w:start w:val="1"/>
+      <w:numFmt w:val="bullet"/>
+      <w:lvlText w:val=""/>
+      <w:lvlJc w:val="left"/>
+      <w:pPr>
+        <w:tabs>
+          <w:tab w:val="num" w:pos="2160"/>
+        </w:tabs>
+        <w:ind w:left="2160" w:hanging="360"/>
+      </w:pPr>
+      <w:rPr>
+        <w:rFonts w:ascii="Wingdings" w:hAnsi="Wingdings" w:hint="default"/>
+        <w:sz w:val="20"/>
+      </w:rPr>
+    </w:lvl>
+    <w:lvl w:ilvl="3" w:tentative="1">
+      <w:start w:val="1"/>
+      <w:numFmt w:val="bullet"/>
+      <w:lvlText w:val=""/>
+      <w:lvlJc w:val="left"/>
+      <w:pPr>
+        <w:tabs>
+          <w:tab w:val="num" w:pos="2880"/>
+        </w:tabs>
+        <w:ind w:left="2880" w:hanging="360"/>
+      </w:pPr>
+      <w:rPr>
+        <w:rFonts w:ascii="Wingdings" w:hAnsi="Wingdings" w:hint="default"/>
+        <w:sz w:val="20"/>
+      </w:rPr>
+    </w:lvl>
+    <w:lvl w:ilvl="4" w:tentative="1">
+      <w:start w:val="1"/>
+      <w:numFmt w:val="bullet"/>
+      <w:lvlText w:val=""/>
+      <w:lvlJc w:val="left"/>
+      <w:pPr>
+        <w:tabs>
+          <w:tab w:val="num" w:pos="3600"/>
+        </w:tabs>
+        <w:ind w:left="3600" w:hanging="360"/>
+      </w:pPr>
+      <w:rPr>
+        <w:rFonts w:ascii="Wingdings" w:hAnsi="Wingdings" w:hint="default"/>
+        <w:sz w:val="20"/>
+      </w:rPr>
+    </w:lvl>
+    <w:lvl w:ilvl="5" w:tentative="1">
+      <w:start w:val="1"/>
+      <w:numFmt w:val="bullet"/>
+      <w:lvlText w:val=""/>
+      <w:lvlJc w:val="left"/>
+      <w:pPr>
+        <w:tabs>
+          <w:tab w:val="num" w:pos="4320"/>
+        </w:tabs>
+        <w:ind w:left="4320" w:hanging="360"/>
+      </w:pPr>
+      <w:rPr>
+        <w:rFonts w:ascii="Wingdings" w:hAnsi="Wingdings" w:hint="default"/>
+        <w:sz w:val="20"/>
+      </w:rPr>
+    </w:lvl>
+    <w:lvl w:ilvl="6" w:tentative="1">
+      <w:start w:val="1"/>
+      <w:numFmt w:val="bullet"/>
+      <w:lvlText w:val=""/>
+      <w:lvlJc w:val="left"/>
+      <w:pPr>
+        <w:tabs>
+          <w:tab w:val="num" w:pos="5040"/>
+        </w:tabs>
+        <w:ind w:left="5040" w:hanging="360"/>
+      </w:pPr>
+      <w:rPr>
+        <w:rFonts w:ascii="Wingdings" w:hAnsi="Wingdings" w:hint="default"/>
+        <w:sz w:val="20"/>
+      </w:rPr>
+    </w:lvl>
+    <w:lvl w:ilvl="7" w:tentative="1">
+      <w:start w:val="1"/>
+      <w:numFmt w:val="bullet"/>
+      <w:lvlText w:val=""/>
+      <w:lvlJc w:val="left"/>
+      <w:pPr>
+        <w:tabs>
+          <w:tab w:val="num" w:pos="5760"/>
+        </w:tabs>
+        <w:ind w:left="5760" w:hanging="360"/>
+      </w:pPr>
+      <w:rPr>
+        <w:rFonts w:ascii="Wingdings" w:hAnsi="Wingdings" w:hint="default"/>
+        <w:sz w:val="20"/>
+      </w:rPr>
+    </w:lvl>
+    <w:lvl w:ilvl="8" w:tentative="1">
+      <w:start w:val="1"/>
+      <w:numFmt w:val="bullet"/>
+      <w:lvlText w:val=""/>
+      <w:lvlJc w:val="left"/>
+      <w:pPr>
+        <w:tabs>
+          <w:tab w:val="num" w:pos="6480"/>
+        </w:tabs>
+        <w:ind w:left="6480" w:hanging="360"/>
+      </w:pPr>
+      <w:rPr>
+        <w:rFonts w:ascii="Wingdings" w:hAnsi="Wingdings" w:hint="default"/>
+        <w:sz w:val="20"/>
+      </w:rPr>
+    </w:lvl>
+  </w:abstractNum>
+  <w:num w:numId="1">
+    <w:abstractNumId w:val="1"/>
+    <w:lvlOverride w:ilvl="2">
+      <w:lvl w:ilvl="2">
+        <w:numFmt w:val="bullet"/>
+        <w:lvlText w:val=""/>
+        <w:lvlJc w:val="left"/>
+        <w:pPr>
+          <w:tabs>
+            <w:tab w:val="num" w:pos="2160"/>
+          </w:tabs>
+          <w:ind w:left="2160" w:hanging="360"/>
+        </w:pPr>
+        <w:rPr>
+          <w:rFonts w:ascii="Symbol" w:hAnsi="Symbol" w:hint="default"/>
+          <w:sz w:val="20"/>
+        </w:rPr>
+      </w:lvl>
+    </w:lvlOverride>
+  </w:num>
+  <w:num w:numId="2">
+    <w:abstractNumId w:val="0"/>
+  </w:num>
+</w:numbering>
 </file>
 
 <file path=word/styles.xml><?xml version="1.0" encoding="utf-8"?>
@@ -499,6 +1612,29 @@
     <w:name w:val="Normal"/>
     <w:qFormat/>
   </w:style>
+  <w:style w:type="paragraph" w:styleId="Nagwek1">
+    <w:name w:val="heading 1"/>
+    <w:basedOn w:val="Normalny"/>
+    <w:next w:val="Normalny"/>
+    <w:link w:val="Nagwek1Znak"/>
+    <w:uiPriority w:val="9"/>
+    <w:qFormat/>
+    <w:rsid w:val="00414983"/>
+    <w:pPr>
+      <w:keepNext/>
+      <w:keepLines/>
+      <w:spacing w:before="480" w:after="0"/>
+      <w:outlineLvl w:val="0"/>
+    </w:pPr>
+    <w:rPr>
+      <w:rFonts w:asciiTheme="majorHAnsi" w:eastAsiaTheme="majorEastAsia" w:hAnsiTheme="majorHAnsi" w:cstheme="majorBidi"/>
+      <w:b/>
+      <w:bCs/>
+      <w:color w:val="365F91" w:themeColor="accent1" w:themeShade="BF"/>
+      <w:sz w:val="28"/>
+      <w:szCs w:val="28"/>
+    </w:rPr>
+  </w:style>
   <w:style w:type="character" w:default="1" w:styleId="Domylnaczcionkaakapitu">
     <w:name w:val="Default Paragraph Font"/>
     <w:uiPriority w:val="1"/>
@@ -565,6 +1701,38 @@
       <w:rFonts w:ascii="Tahoma" w:hAnsi="Tahoma" w:cs="Tahoma"/>
       <w:sz w:val="16"/>
       <w:szCs w:val="16"/>
+    </w:rPr>
+  </w:style>
+  <w:style w:type="paragraph" w:styleId="NormalnyWeb">
+    <w:name w:val="Normal (Web)"/>
+    <w:basedOn w:val="Normalny"/>
+    <w:uiPriority w:val="99"/>
+    <w:semiHidden/>
+    <w:unhideWhenUsed/>
+    <w:rsid w:val="00180BE2"/>
+    <w:pPr>
+      <w:spacing w:before="100" w:beforeAutospacing="1" w:after="100" w:afterAutospacing="1" w:line="240" w:lineRule="auto"/>
+    </w:pPr>
+    <w:rPr>
+      <w:rFonts w:ascii="Times New Roman" w:eastAsia="Times New Roman" w:hAnsi="Times New Roman" w:cs="Times New Roman"/>
+      <w:sz w:val="24"/>
+      <w:szCs w:val="24"/>
+      <w:lang w:eastAsia="pl-PL"/>
+    </w:rPr>
+  </w:style>
+  <w:style w:type="character" w:customStyle="1" w:styleId="Nagwek1Znak">
+    <w:name w:val="Nagłówek 1 Znak"/>
+    <w:basedOn w:val="Domylnaczcionkaakapitu"/>
+    <w:link w:val="Nagwek1"/>
+    <w:uiPriority w:val="9"/>
+    <w:rsid w:val="00414983"/>
+    <w:rPr>
+      <w:rFonts w:asciiTheme="majorHAnsi" w:eastAsiaTheme="majorEastAsia" w:hAnsiTheme="majorHAnsi" w:cstheme="majorBidi"/>
+      <w:b/>
+      <w:bCs/>
+      <w:color w:val="365F91" w:themeColor="accent1" w:themeShade="BF"/>
+      <w:sz w:val="28"/>
+      <w:szCs w:val="28"/>
     </w:rPr>
   </w:style>
 </w:styles>
@@ -730,6 +1898,29 @@
     <w:name w:val="Normal"/>
     <w:qFormat/>
   </w:style>
+  <w:style w:type="paragraph" w:styleId="Nagwek1">
+    <w:name w:val="heading 1"/>
+    <w:basedOn w:val="Normalny"/>
+    <w:next w:val="Normalny"/>
+    <w:link w:val="Nagwek1Znak"/>
+    <w:uiPriority w:val="9"/>
+    <w:qFormat/>
+    <w:rsid w:val="00414983"/>
+    <w:pPr>
+      <w:keepNext/>
+      <w:keepLines/>
+      <w:spacing w:before="480" w:after="0"/>
+      <w:outlineLvl w:val="0"/>
+    </w:pPr>
+    <w:rPr>
+      <w:rFonts w:asciiTheme="majorHAnsi" w:eastAsiaTheme="majorEastAsia" w:hAnsiTheme="majorHAnsi" w:cstheme="majorBidi"/>
+      <w:b/>
+      <w:bCs/>
+      <w:color w:val="365F91" w:themeColor="accent1" w:themeShade="BF"/>
+      <w:sz w:val="28"/>
+      <w:szCs w:val="28"/>
+    </w:rPr>
+  </w:style>
   <w:style w:type="character" w:default="1" w:styleId="Domylnaczcionkaakapitu">
     <w:name w:val="Default Paragraph Font"/>
     <w:uiPriority w:val="1"/>
@@ -796,6 +1987,38 @@
       <w:rFonts w:ascii="Tahoma" w:hAnsi="Tahoma" w:cs="Tahoma"/>
       <w:sz w:val="16"/>
       <w:szCs w:val="16"/>
+    </w:rPr>
+  </w:style>
+  <w:style w:type="paragraph" w:styleId="NormalnyWeb">
+    <w:name w:val="Normal (Web)"/>
+    <w:basedOn w:val="Normalny"/>
+    <w:uiPriority w:val="99"/>
+    <w:semiHidden/>
+    <w:unhideWhenUsed/>
+    <w:rsid w:val="00180BE2"/>
+    <w:pPr>
+      <w:spacing w:before="100" w:beforeAutospacing="1" w:after="100" w:afterAutospacing="1" w:line="240" w:lineRule="auto"/>
+    </w:pPr>
+    <w:rPr>
+      <w:rFonts w:ascii="Times New Roman" w:eastAsia="Times New Roman" w:hAnsi="Times New Roman" w:cs="Times New Roman"/>
+      <w:sz w:val="24"/>
+      <w:szCs w:val="24"/>
+      <w:lang w:eastAsia="pl-PL"/>
+    </w:rPr>
+  </w:style>
+  <w:style w:type="character" w:customStyle="1" w:styleId="Nagwek1Znak">
+    <w:name w:val="Nagłówek 1 Znak"/>
+    <w:basedOn w:val="Domylnaczcionkaakapitu"/>
+    <w:link w:val="Nagwek1"/>
+    <w:uiPriority w:val="9"/>
+    <w:rsid w:val="00414983"/>
+    <w:rPr>
+      <w:rFonts w:asciiTheme="majorHAnsi" w:eastAsiaTheme="majorEastAsia" w:hAnsiTheme="majorHAnsi" w:cstheme="majorBidi"/>
+      <w:b/>
+      <w:bCs/>
+      <w:color w:val="365F91" w:themeColor="accent1" w:themeShade="BF"/>
+      <w:sz w:val="28"/>
+      <w:szCs w:val="28"/>
     </w:rPr>
   </w:style>
 </w:styles>

--- a/Okulografia/Sprawozdanie.docx
+++ b/Okulografia/Sprawozdanie.docx
@@ -700,19 +700,7 @@
         <w:rPr>
           <w:color w:val="auto"/>
         </w:rPr>
-        <w:t>W</w:t>
-      </w:r>
-      <w:r>
-        <w:rPr>
-          <w:color w:val="auto"/>
-        </w:rPr>
-        <w:t>ybrane technologi</w:t>
-      </w:r>
-      <w:r>
-        <w:rPr>
-          <w:color w:val="auto"/>
-        </w:rPr>
-        <w:t>e wraz z uzasadnieniem dlaczego?</w:t>
+        <w:t>Wybrane technologie wraz z uzasadnieniem dlaczego?</w:t>
       </w:r>
     </w:p>
     <w:p/>
@@ -732,29 +720,126 @@
         <w:rPr>
           <w:color w:val="auto"/>
         </w:rPr>
-        <w:t>A</w:t>
+        <w:t>Architektura r</w:t>
       </w:r>
       <w:r>
         <w:rPr>
           <w:color w:val="auto"/>
         </w:rPr>
-        <w:t>rchitektura r</w:t>
-      </w:r>
-      <w:r>
-        <w:rPr>
-          <w:color w:val="auto"/>
-        </w:rPr>
         <w:t>ozwiązania (jak jest zbudowane)</w:t>
       </w:r>
     </w:p>
     <w:p>
       <w:r>
-        <w:t>[Zdjęcie okularów]</w:t>
-      </w:r>
-    </w:p>
-    <w:p>
-      <w:r>
-        <w:t>W skład aparatury pomiarowej wchodziły dwie kamery przymocowane do oprawek okularów. Jedną z nich umieszczono na górze okularów. Dzięki niej pozyskiwano obraz otoczenia, które mógł zaobserwować badany. Drugą z kamer zamontowano w prawej dolnej części okularów. Przed zamontowaniem jej pozbawiono ją filtra. Dodatkowo została tak skierowana, aby rejestrowała ruchy źrenicy. Powyżej tej kamery zamontowano …, które świeciło bezpośrednio na gałkę oczną. Dzięki temu na obrazie rejestrowanym przez kamerę przy oku była widoczna tylko źrenica.</w:t>
+        <w:rPr>
+          <w:noProof/>
+          <w:lang w:eastAsia="pl-PL"/>
+        </w:rPr>
+        <w:drawing>
+          <wp:inline distT="0" distB="0" distL="0" distR="0">
+            <wp:extent cx="5760720" cy="4320540"/>
+            <wp:effectExtent l="0" t="0" r="0" b="3810"/>
+            <wp:docPr id="3" name="Obraz 3"/>
+            <wp:cNvGraphicFramePr>
+              <a:graphicFrameLocks xmlns:a="http://schemas.openxmlformats.org/drawingml/2006/main" noChangeAspect="1"/>
+            </wp:cNvGraphicFramePr>
+            <a:graphic xmlns:a="http://schemas.openxmlformats.org/drawingml/2006/main">
+              <a:graphicData uri="http://schemas.openxmlformats.org/drawingml/2006/picture">
+                <pic:pic xmlns:pic="http://schemas.openxmlformats.org/drawingml/2006/picture">
+                  <pic:nvPicPr>
+                    <pic:cNvPr id="0" name="20171213_103915.jpg"/>
+                    <pic:cNvPicPr/>
+                  </pic:nvPicPr>
+                  <pic:blipFill>
+                    <a:blip r:embed="rId7" cstate="print">
+                      <a:extLst>
+                        <a:ext uri="{28A0092B-C50C-407E-A947-70E740481C1C}">
+                          <a14:useLocalDpi xmlns:a14="http://schemas.microsoft.com/office/drawing/2010/main" val="0"/>
+                        </a:ext>
+                      </a:extLst>
+                    </a:blip>
+                    <a:stretch>
+                      <a:fillRect/>
+                    </a:stretch>
+                  </pic:blipFill>
+                  <pic:spPr>
+                    <a:xfrm>
+                      <a:off x="0" y="0"/>
+                      <a:ext cx="5760720" cy="4320540"/>
+                    </a:xfrm>
+                    <a:prstGeom prst="rect">
+                      <a:avLst/>
+                    </a:prstGeom>
+                  </pic:spPr>
+                </pic:pic>
+              </a:graphicData>
+            </a:graphic>
+          </wp:inline>
+        </w:drawing>
+      </w:r>
+    </w:p>
+    <w:p>
+      <w:r>
+        <w:rPr>
+          <w:noProof/>
+          <w:lang w:eastAsia="pl-PL"/>
+        </w:rPr>
+        <w:lastRenderedPageBreak/>
+        <w:drawing>
+          <wp:inline distT="0" distB="0" distL="0" distR="0">
+            <wp:extent cx="5760720" cy="4320540"/>
+            <wp:effectExtent l="0" t="0" r="0" b="3810"/>
+            <wp:docPr id="4" name="Obraz 4"/>
+            <wp:cNvGraphicFramePr>
+              <a:graphicFrameLocks xmlns:a="http://schemas.openxmlformats.org/drawingml/2006/main" noChangeAspect="1"/>
+            </wp:cNvGraphicFramePr>
+            <a:graphic xmlns:a="http://schemas.openxmlformats.org/drawingml/2006/main">
+              <a:graphicData uri="http://schemas.openxmlformats.org/drawingml/2006/picture">
+                <pic:pic xmlns:pic="http://schemas.openxmlformats.org/drawingml/2006/picture">
+                  <pic:nvPicPr>
+                    <pic:cNvPr id="0" name="20171213_103944.jpg"/>
+                    <pic:cNvPicPr/>
+                  </pic:nvPicPr>
+                  <pic:blipFill>
+                    <a:blip r:embed="rId8" cstate="print">
+                      <a:extLst>
+                        <a:ext uri="{28A0092B-C50C-407E-A947-70E740481C1C}">
+                          <a14:useLocalDpi xmlns:a14="http://schemas.microsoft.com/office/drawing/2010/main" val="0"/>
+                        </a:ext>
+                      </a:extLst>
+                    </a:blip>
+                    <a:stretch>
+                      <a:fillRect/>
+                    </a:stretch>
+                  </pic:blipFill>
+                  <pic:spPr>
+                    <a:xfrm>
+                      <a:off x="0" y="0"/>
+                      <a:ext cx="5760720" cy="4320540"/>
+                    </a:xfrm>
+                    <a:prstGeom prst="rect">
+                      <a:avLst/>
+                    </a:prstGeom>
+                  </pic:spPr>
+                </pic:pic>
+              </a:graphicData>
+            </a:graphic>
+          </wp:inline>
+        </w:drawing>
+      </w:r>
+    </w:p>
+    <w:p/>
+    <w:p>
+      <w:r>
+        <w:t xml:space="preserve">W skład aparatury pomiarowej wchodziły dwie kamery przymocowane do oprawek okularów. Jedną z nich umieszczono na górze okularów. Dzięki niej pozyskiwano obraz otoczenia, które mógł zaobserwować badany. Drugą z kamer zamontowano w prawej dolnej części okularów. Przed zamontowaniem jej pozbawiono ją filtra. Dodatkowo została tak skierowana, aby rejestrowała ruchy źrenicy. </w:t>
+      </w:r>
+      <w:r>
+        <w:t>Powyżej tej kamery zamontowano diody podczerwieni IR 850 nm</w:t>
+      </w:r>
+      <w:bookmarkStart w:id="0" w:name="_GoBack"/>
+      <w:bookmarkEnd w:id="0"/>
+      <w:r>
+        <w:t>, które świeciło bezpośrednio na gałkę oczną. Dzięki temu na obrazie rejestrowanym przez kamerę przy oku była widoczna tylko źrenica.</w:t>
       </w:r>
     </w:p>
     <w:p>
@@ -785,21 +870,7 @@
         <w:rPr>
           <w:color w:val="auto"/>
         </w:rPr>
-        <w:t>I</w:t>
-      </w:r>
-      <w:r>
-        <w:rPr>
-          <w:color w:val="auto"/>
-        </w:rPr>
-        <w:t>nteresujące pr</w:t>
-      </w:r>
-      <w:bookmarkStart w:id="0" w:name="_GoBack"/>
-      <w:bookmarkEnd w:id="0"/>
-      <w:r>
-        <w:rPr>
-          <w:color w:val="auto"/>
-        </w:rPr>
-        <w:t>oblemy i rozwiązania ich na jakie się natknęliście</w:t>
+        <w:t>Interesujące problemy i rozwiązania ich na jakie się natknęliście</w:t>
       </w:r>
     </w:p>
     <w:p/>
@@ -829,7 +900,7 @@
       </w:r>
     </w:p>
     <w:p>
-      <w:hyperlink r:id="rId7" w:history="1">
+      <w:hyperlink r:id="rId9" w:history="1">
         <w:r>
           <w:rPr>
             <w:rStyle w:val="Hipercze"/>
@@ -847,7 +918,7 @@
       </w:r>
     </w:p>
     <w:p>
-      <w:hyperlink r:id="rId8" w:history="1">
+      <w:hyperlink r:id="rId10" w:history="1">
         <w:r>
           <w:rPr>
             <w:rStyle w:val="Hipercze"/>
@@ -869,7 +940,7 @@
           <w:u w:val="single"/>
         </w:rPr>
       </w:pPr>
-      <w:hyperlink r:id="rId9" w:history="1">
+      <w:hyperlink r:id="rId11" w:history="1">
         <w:r>
           <w:rPr>
             <w:rStyle w:val="Hipercze"/>
@@ -879,7 +950,7 @@
       </w:hyperlink>
     </w:p>
     <w:p>
-      <w:hyperlink r:id="rId10" w:history="1">
+      <w:hyperlink r:id="rId12" w:history="1">
         <w:r>
           <w:rPr>
             <w:rStyle w:val="Hipercze"/>
@@ -890,7 +961,7 @@
     </w:p>
     <w:p/>
     <w:p>
-      <w:hyperlink r:id="rId11" w:history="1">
+      <w:hyperlink r:id="rId13" w:history="1">
         <w:r>
           <w:rPr>
             <w:rStyle w:val="Hipercze"/>
@@ -900,7 +971,7 @@
       </w:hyperlink>
     </w:p>
     <w:p>
-      <w:hyperlink r:id="rId12" w:history="1">
+      <w:hyperlink r:id="rId14" w:history="1">
         <w:r>
           <w:rPr>
             <w:rStyle w:val="Hipercze"/>
@@ -915,7 +986,7 @@
       </w:r>
     </w:p>
     <w:p>
-      <w:hyperlink r:id="rId13" w:history="1">
+      <w:hyperlink r:id="rId15" w:history="1">
         <w:r>
           <w:rPr>
             <w:rStyle w:val="Hipercze"/>
@@ -925,7 +996,7 @@
       </w:hyperlink>
     </w:p>
     <w:p>
-      <w:hyperlink r:id="rId14" w:history="1">
+      <w:hyperlink r:id="rId16" w:history="1">
         <w:r>
           <w:rPr>
             <w:rStyle w:val="Hipercze"/>
@@ -946,7 +1017,7 @@
       </w:r>
     </w:p>
     <w:p>
-      <w:hyperlink r:id="rId15" w:history="1">
+      <w:hyperlink r:id="rId17" w:history="1">
         <w:r>
           <w:rPr>
             <w:rStyle w:val="Hipercze"/>
@@ -967,7 +1038,7 @@
           <w:rStyle w:val="Hipercze"/>
         </w:rPr>
       </w:pPr>
-      <w:hyperlink r:id="rId16" w:history="1">
+      <w:hyperlink r:id="rId18" w:history="1">
         <w:r>
           <w:rPr>
             <w:rStyle w:val="Hipercze"/>
@@ -977,7 +1048,7 @@
       </w:hyperlink>
     </w:p>
     <w:p>
-      <w:hyperlink r:id="rId17" w:history="1">
+      <w:hyperlink r:id="rId19" w:history="1">
         <w:r>
           <w:rPr>
             <w:rStyle w:val="Hipercze"/>
@@ -987,7 +1058,7 @@
       </w:hyperlink>
     </w:p>
     <w:p>
-      <w:hyperlink r:id="rId18" w:anchor="breadcrumb" w:history="1">
+      <w:hyperlink r:id="rId20" w:anchor="breadcrumb" w:history="1">
         <w:r>
           <w:rPr>
             <w:rStyle w:val="Hipercze"/>
@@ -1020,7 +1091,7 @@
                     <pic:cNvPicPr/>
                   </pic:nvPicPr>
                   <pic:blipFill>
-                    <a:blip r:embed="rId19">
+                    <a:blip r:embed="rId21">
                       <a:extLst>
                         <a:ext uri="{28A0092B-C50C-407E-A947-70E740481C1C}">
                           <a14:useLocalDpi xmlns:a14="http://schemas.microsoft.com/office/drawing/2010/main" val="0"/>
@@ -1069,7 +1140,7 @@
                     <pic:cNvPicPr/>
                   </pic:nvPicPr>
                   <pic:blipFill>
-                    <a:blip r:embed="rId20">
+                    <a:blip r:embed="rId22">
                       <a:extLst>
                         <a:ext uri="{28A0092B-C50C-407E-A947-70E740481C1C}">
                           <a14:useLocalDpi xmlns:a14="http://schemas.microsoft.com/office/drawing/2010/main" val="0"/>
@@ -1102,7 +1173,7 @@
       </w:r>
     </w:p>
     <w:p>
-      <w:hyperlink r:id="rId21" w:history="1">
+      <w:hyperlink r:id="rId23" w:history="1">
         <w:r>
           <w:rPr>
             <w:rStyle w:val="Hipercze"/>
@@ -1117,7 +1188,7 @@
       </w:r>
     </w:p>
     <w:p>
-      <w:hyperlink r:id="rId22" w:history="1">
+      <w:hyperlink r:id="rId24" w:history="1">
         <w:r>
           <w:rPr>
             <w:rStyle w:val="Hipercze"/>
@@ -1132,7 +1203,7 @@
       </w:r>
     </w:p>
     <w:p>
-      <w:hyperlink r:id="rId23" w:history="1">
+      <w:hyperlink r:id="rId25" w:history="1">
         <w:r>
           <w:rPr>
             <w:rStyle w:val="Hipercze"/>
@@ -1156,7 +1227,7 @@
       </w:r>
     </w:p>
     <w:p>
-      <w:hyperlink r:id="rId24" w:history="1">
+      <w:hyperlink r:id="rId26" w:history="1">
         <w:r>
           <w:rPr>
             <w:rStyle w:val="Hipercze"/>
@@ -1166,7 +1237,7 @@
       </w:hyperlink>
     </w:p>
     <w:p>
-      <w:hyperlink r:id="rId25" w:anchor="breadcrumb" w:history="1">
+      <w:hyperlink r:id="rId27" w:anchor="breadcrumb" w:history="1">
         <w:r>
           <w:rPr>
             <w:rStyle w:val="Hipercze"/>

--- a/Okulografia/Sprawozdanie.docx
+++ b/Okulografia/Sprawozdanie.docx
@@ -417,7 +417,10 @@
         <w:t xml:space="preserve"> </w:t>
       </w:r>
       <w:r>
-        <w:t xml:space="preserve">Wiele płaszczyzn </w:t>
+        <w:t>Wiele dziedzin</w:t>
+      </w:r>
+      <w:r>
+        <w:t xml:space="preserve"> </w:t>
       </w:r>
       <w:r>
         <w:t xml:space="preserve">nauki </w:t>
@@ -610,7 +613,13 @@
     <w:p>
       <w:r>
         <w:lastRenderedPageBreak/>
-        <w:t>- kalibracja kamery górnej,</w:t>
+        <w:t>- kalibracja kamery górnej</w:t>
+      </w:r>
+      <w:r>
+        <w:t xml:space="preserve"> (przymocowanej na czole)</w:t>
+      </w:r>
+      <w:r>
+        <w:t>,</w:t>
       </w:r>
     </w:p>
     <w:p>
@@ -645,6 +654,11 @@
       <w:proofErr w:type="spellEnd"/>
       <w:r>
         <w:t>,</w:t>
+      </w:r>
+    </w:p>
+    <w:p>
+      <w:r>
+        <w:t>- skalowanie kamer względem siebie,</w:t>
       </w:r>
     </w:p>
     <w:p>
@@ -676,14 +690,40 @@
     </w:p>
     <w:p>
       <w:r>
+        <w:t xml:space="preserve">Program ten został stworzony do celów badawczych. </w:t>
+      </w:r>
+      <w:r>
         <w:t>Głównym zadaniem</w:t>
       </w:r>
       <w:r>
         <w:t xml:space="preserve"> aplikacji je</w:t>
       </w:r>
       <w:r>
-        <w:t>st śledzenie ruchu gałki ocznej osoby badanej. Program ten został stworzony do celów badawczych. Dzięki niemu mamy możliwość analizowania na czym skupia wzrok dana jednostka.</w:t>
-      </w:r>
+        <w:t>st śle</w:t>
+      </w:r>
+      <w:r>
+        <w:t xml:space="preserve">dzenie ruchu gałki ocznej </w:t>
+      </w:r>
+      <w:r>
+        <w:t>badanej</w:t>
+      </w:r>
+      <w:r>
+        <w:t xml:space="preserve"> osoby</w:t>
+      </w:r>
+      <w:r>
+        <w:t xml:space="preserve">. </w:t>
+      </w:r>
+      <w:r>
+        <w:t>Dzięki tej aplikacji mamy możliwość zarejestrowania miejsc, na które spoglądał</w:t>
+      </w:r>
+      <w:r>
+        <w:t>a badana jednostka osobowa w trakcie przeprowadzonego badania.</w:t>
+      </w:r>
+      <w:r>
+        <w:t xml:space="preserve"> </w:t>
+      </w:r>
+      <w:bookmarkStart w:id="0" w:name="_GoBack"/>
+      <w:bookmarkEnd w:id="0"/>
     </w:p>
     <w:p>
       <w:pPr>
@@ -703,7 +743,37 @@
         <w:t>Wybrane technologie wraz z uzasadnieniem dlaczego?</w:t>
       </w:r>
     </w:p>
-    <w:p/>
+    <w:p>
+      <w:r>
+        <w:t xml:space="preserve">Aplikacja została stworzona w języku C/C++. W trakcie realizacji projektu skorzystano z kilku bibliotek: </w:t>
+      </w:r>
+    </w:p>
+    <w:p>
+      <w:r>
+        <w:t xml:space="preserve">- </w:t>
+      </w:r>
+      <w:proofErr w:type="spellStart"/>
+      <w:r>
+        <w:t>OpenCV</w:t>
+      </w:r>
+      <w:proofErr w:type="spellEnd"/>
+      <w:r>
+        <w:t xml:space="preserve"> - służącą do obsługi kamer,</w:t>
+      </w:r>
+    </w:p>
+    <w:p>
+      <w:r>
+        <w:t>- plik – służąca do operacji na plikach</w:t>
+      </w:r>
+      <w:r>
+        <w:t>.</w:t>
+      </w:r>
+    </w:p>
+    <w:p>
+      <w:r>
+        <w:t xml:space="preserve">Język C/C++ został wybrany ze względu na </w:t>
+      </w:r>
+    </w:p>
     <w:p/>
     <w:p>
       <w:pPr>
@@ -729,6 +799,7 @@
         <w:t>ozwiązania (jak jest zbudowane)</w:t>
       </w:r>
     </w:p>
+    <w:p/>
     <w:p>
       <w:r>
         <w:rPr>
@@ -736,9 +807,17 @@
           <w:lang w:eastAsia="pl-PL"/>
         </w:rPr>
         <w:drawing>
-          <wp:inline distT="0" distB="0" distL="0" distR="0">
-            <wp:extent cx="5760720" cy="4320540"/>
-            <wp:effectExtent l="0" t="0" r="0" b="3810"/>
+          <wp:anchor distT="0" distB="0" distL="114300" distR="114300" simplePos="0" relativeHeight="251658240" behindDoc="0" locked="0" layoutInCell="1" allowOverlap="1" wp14:anchorId="24144919" wp14:editId="39451588">
+            <wp:simplePos x="0" y="0"/>
+            <wp:positionH relativeFrom="column">
+              <wp:posOffset>229870</wp:posOffset>
+            </wp:positionH>
+            <wp:positionV relativeFrom="paragraph">
+              <wp:posOffset>326390</wp:posOffset>
+            </wp:positionV>
+            <wp:extent cx="2803525" cy="2101850"/>
+            <wp:effectExtent l="0" t="0" r="0" b="0"/>
+            <wp:wrapSquare wrapText="bothSides"/>
             <wp:docPr id="3" name="Obraz 3"/>
             <wp:cNvGraphicFramePr>
               <a:graphicFrameLocks xmlns:a="http://schemas.openxmlformats.org/drawingml/2006/main" noChangeAspect="1"/>
@@ -765,7 +844,7 @@
                   <pic:spPr>
                     <a:xfrm>
                       <a:off x="0" y="0"/>
-                      <a:ext cx="5760720" cy="4320540"/>
+                      <a:ext cx="2803525" cy="2101850"/>
                     </a:xfrm>
                     <a:prstGeom prst="rect">
                       <a:avLst/>
@@ -774,7 +853,13 @@
                 </pic:pic>
               </a:graphicData>
             </a:graphic>
-          </wp:inline>
+            <wp14:sizeRelH relativeFrom="page">
+              <wp14:pctWidth>0</wp14:pctWidth>
+            </wp14:sizeRelH>
+            <wp14:sizeRelV relativeFrom="page">
+              <wp14:pctHeight>0</wp14:pctHeight>
+            </wp14:sizeRelV>
+          </wp:anchor>
         </w:drawing>
       </w:r>
     </w:p>
@@ -784,11 +869,10 @@
           <w:noProof/>
           <w:lang w:eastAsia="pl-PL"/>
         </w:rPr>
-        <w:lastRenderedPageBreak/>
         <w:drawing>
           <wp:inline distT="0" distB="0" distL="0" distR="0">
-            <wp:extent cx="5760720" cy="4320540"/>
-            <wp:effectExtent l="0" t="0" r="0" b="3810"/>
+            <wp:extent cx="2771954" cy="2078965"/>
+            <wp:effectExtent l="0" t="0" r="0" b="0"/>
             <wp:docPr id="4" name="Obraz 4"/>
             <wp:cNvGraphicFramePr>
               <a:graphicFrameLocks xmlns:a="http://schemas.openxmlformats.org/drawingml/2006/main" noChangeAspect="1"/>
@@ -815,7 +899,7 @@
                   <pic:spPr>
                     <a:xfrm>
                       <a:off x="0" y="0"/>
-                      <a:ext cx="5760720" cy="4320540"/>
+                      <a:ext cx="2773832" cy="2080373"/>
                     </a:xfrm>
                     <a:prstGeom prst="rect">
                       <a:avLst/>
@@ -831,15 +915,34 @@
     <w:p/>
     <w:p>
       <w:r>
-        <w:t xml:space="preserve">W skład aparatury pomiarowej wchodziły dwie kamery przymocowane do oprawek okularów. Jedną z nich umieszczono na górze okularów. Dzięki niej pozyskiwano obraz otoczenia, które mógł zaobserwować badany. Drugą z kamer zamontowano w prawej dolnej części okularów. Przed zamontowaniem jej pozbawiono ją filtra. Dodatkowo została tak skierowana, aby rejestrowała ruchy źrenicy. </w:t>
-      </w:r>
-      <w:r>
-        <w:t>Powyżej tej kamery zamontowano diody podczerwieni IR 850 nm</w:t>
-      </w:r>
-      <w:bookmarkStart w:id="0" w:name="_GoBack"/>
-      <w:bookmarkEnd w:id="0"/>
-      <w:r>
-        <w:t>, które świeciło bezpośrednio na gałkę oczną. Dzięki temu na obrazie rejestrowanym przez kamerę przy oku była widoczna tylko źrenica.</w:t>
+        <w:lastRenderedPageBreak/>
+        <w:t xml:space="preserve">W skład aparatury pomiarowej wchodziły dwie kamery przymocowane do oprawek okularów. Jedną z nich umieszczono na górze okularów. Dzięki niej pozyskiwano obraz otoczenia, które mógł zaobserwować badany. Drugą z kamer zamontowano w prawej dolnej części okularów. </w:t>
+      </w:r>
+      <w:r>
+        <w:t xml:space="preserve">Została ona pozbawiona </w:t>
+      </w:r>
+      <w:r>
+        <w:t>filtra</w:t>
+      </w:r>
+      <w:r>
+        <w:t xml:space="preserve"> tak aby, rejestrowała podczerwień</w:t>
+      </w:r>
+      <w:r>
+        <w:t xml:space="preserve">. Dodatkowo została tak skierowana, aby rejestrowała ruchy źrenicy. </w:t>
+      </w:r>
+      <w:r>
+        <w:t xml:space="preserve">Powyżej tej kamery zamontowano diody podczerwieni IR 850 </w:t>
+      </w:r>
+      <w:proofErr w:type="spellStart"/>
+      <w:r>
+        <w:t>nm</w:t>
+      </w:r>
+      <w:proofErr w:type="spellEnd"/>
+      <w:r>
+        <w:t>, które świeciły</w:t>
+      </w:r>
+      <w:r>
+        <w:t xml:space="preserve"> bezpośrednio na gałkę oczną. Dzięki temu na obrazie rejestrowanym przez kamerę przy oku była widoczna tylko źrenica.</w:t>
       </w:r>
     </w:p>
     <w:p>
@@ -854,6 +957,37 @@
           <w:szCs w:val="22"/>
         </w:rPr>
       </w:pPr>
+      <w:r>
+        <w:rPr>
+          <w:rFonts w:ascii="Arial" w:hAnsi="Arial" w:cs="Arial"/>
+          <w:color w:val="000000"/>
+          <w:sz w:val="22"/>
+          <w:szCs w:val="22"/>
+        </w:rPr>
+        <w:t>Na początku aplikacji wykonywana jest kalibracja kamery używanej do rejestrowania obrazu znajdującego się w zasięgu wzroku badanej jednostki. Kamera ta znajduje się na czole badanego.</w:t>
+      </w:r>
+    </w:p>
+    <w:p>
+      <w:pPr>
+        <w:pStyle w:val="NormalnyWeb"/>
+        <w:spacing w:before="0" w:beforeAutospacing="0" w:after="0" w:afterAutospacing="0"/>
+        <w:textAlignment w:val="baseline"/>
+        <w:rPr>
+          <w:rFonts w:ascii="Arial" w:hAnsi="Arial" w:cs="Arial"/>
+          <w:color w:val="000000"/>
+          <w:sz w:val="22"/>
+          <w:szCs w:val="22"/>
+        </w:rPr>
+      </w:pPr>
+      <w:r>
+        <w:rPr>
+          <w:rFonts w:ascii="Arial" w:hAnsi="Arial" w:cs="Arial"/>
+          <w:color w:val="000000"/>
+          <w:sz w:val="22"/>
+          <w:szCs w:val="22"/>
+        </w:rPr>
+        <w:t xml:space="preserve">Następnie </w:t>
+      </w:r>
     </w:p>
     <w:p>
       <w:pPr>
@@ -1074,7 +1208,6 @@
           <w:noProof/>
           <w:lang w:eastAsia="pl-PL"/>
         </w:rPr>
-        <w:lastRenderedPageBreak/>
         <w:drawing>
           <wp:inline distT="0" distB="0" distL="0" distR="0">
             <wp:extent cx="4029638" cy="3315163"/>
@@ -1124,6 +1257,7 @@
           <w:noProof/>
           <w:lang w:eastAsia="pl-PL"/>
         </w:rPr>
+        <w:lastRenderedPageBreak/>
         <w:drawing>
           <wp:inline distT="0" distB="0" distL="0" distR="0">
             <wp:extent cx="2972215" cy="2695951"/>

--- a/Okulografia/Sprawozdanie.docx
+++ b/Okulografia/Sprawozdanie.docx
@@ -170,21 +170,22 @@
     </w:p>
     <w:sdt>
       <w:sdtPr>
+        <w:rPr>
+          <w:rFonts w:asciiTheme="minorHAnsi" w:eastAsiaTheme="minorHAnsi" w:hAnsiTheme="minorHAnsi" w:cstheme="minorBidi"/>
+          <w:b w:val="0"/>
+          <w:bCs w:val="0"/>
+          <w:color w:val="auto"/>
+          <w:sz w:val="22"/>
+          <w:szCs w:val="22"/>
+          <w:lang w:eastAsia="en-US"/>
+        </w:rPr>
         <w:id w:val="-1101788367"/>
         <w:docPartObj>
           <w:docPartGallery w:val="Table of Contents"/>
           <w:docPartUnique/>
         </w:docPartObj>
       </w:sdtPr>
-      <w:sdtEndPr>
-        <w:rPr>
-          <w:rFonts w:asciiTheme="minorHAnsi" w:eastAsiaTheme="minorHAnsi" w:hAnsiTheme="minorHAnsi" w:cstheme="minorBidi"/>
-          <w:color w:val="auto"/>
-          <w:sz w:val="22"/>
-          <w:szCs w:val="22"/>
-          <w:lang w:eastAsia="en-US"/>
-        </w:rPr>
-      </w:sdtEndPr>
+      <w:sdtEndPr/>
       <w:sdtContent>
         <w:p>
           <w:pPr>
@@ -7746,7 +7747,6 @@
           <w:color w:val="2B91AF"/>
           <w:sz w:val="19"/>
           <w:szCs w:val="19"/>
-          <w:lang w:val="en-US"/>
         </w:rPr>
       </w:pPr>
     </w:p>
@@ -10488,7 +10488,6 @@
           <w:color w:val="000000"/>
           <w:sz w:val="19"/>
           <w:szCs w:val="19"/>
-          <w:lang w:val="en-US"/>
         </w:rPr>
         <w:tab/>
       </w:r>
@@ -10919,6 +10918,7 @@
           <w:color w:val="000000"/>
           <w:sz w:val="19"/>
           <w:szCs w:val="19"/>
+          <w:lang w:val="en-US"/>
         </w:rPr>
       </w:pPr>
       <w:r>
@@ -10930,250 +10930,155 @@
         </w:rPr>
         <w:tab/>
       </w:r>
-      <w:proofErr w:type="spellStart"/>
-      <w:r>
-        <w:rPr>
-          <w:rFonts w:ascii="Consolas" w:hAnsi="Consolas" w:cs="Consolas"/>
-          <w:color w:val="000000"/>
-          <w:sz w:val="19"/>
-          <w:szCs w:val="19"/>
-        </w:rPr>
-        <w:t>dilate</w:t>
-      </w:r>
-      <w:proofErr w:type="spellEnd"/>
-      <w:r>
-        <w:rPr>
-          <w:rFonts w:ascii="Consolas" w:hAnsi="Consolas" w:cs="Consolas"/>
-          <w:color w:val="000000"/>
-          <w:sz w:val="19"/>
-          <w:szCs w:val="19"/>
+      <w:r>
+        <w:rPr>
+          <w:rFonts w:ascii="Consolas" w:hAnsi="Consolas" w:cs="Consolas"/>
+          <w:color w:val="000000"/>
+          <w:sz w:val="19"/>
+          <w:szCs w:val="19"/>
+          <w:lang w:val="en-US"/>
+        </w:rPr>
+        <w:t xml:space="preserve">dilate(binary, binary, </w:t>
+      </w:r>
+      <w:proofErr w:type="spellStart"/>
+      <w:r>
+        <w:rPr>
+          <w:rFonts w:ascii="Consolas" w:hAnsi="Consolas" w:cs="Consolas"/>
+          <w:color w:val="000000"/>
+          <w:sz w:val="19"/>
+          <w:szCs w:val="19"/>
+          <w:lang w:val="en-US"/>
+        </w:rPr>
+        <w:t>getStructuringElement</w:t>
+      </w:r>
+      <w:proofErr w:type="spellEnd"/>
+      <w:r>
+        <w:rPr>
+          <w:rFonts w:ascii="Consolas" w:hAnsi="Consolas" w:cs="Consolas"/>
+          <w:color w:val="000000"/>
+          <w:sz w:val="19"/>
+          <w:szCs w:val="19"/>
+          <w:lang w:val="en-US"/>
         </w:rPr>
         <w:t>(</w:t>
       </w:r>
-      <w:proofErr w:type="spellStart"/>
-      <w:r>
-        <w:rPr>
-          <w:rFonts w:ascii="Consolas" w:hAnsi="Consolas" w:cs="Consolas"/>
-          <w:color w:val="000000"/>
-          <w:sz w:val="19"/>
-          <w:szCs w:val="19"/>
-        </w:rPr>
-        <w:t>binary</w:t>
-      </w:r>
-      <w:proofErr w:type="spellEnd"/>
-      <w:r>
-        <w:rPr>
-          <w:rFonts w:ascii="Consolas" w:hAnsi="Consolas" w:cs="Consolas"/>
-          <w:color w:val="000000"/>
-          <w:sz w:val="19"/>
-          <w:szCs w:val="19"/>
+      <w:r>
+        <w:rPr>
+          <w:rFonts w:ascii="Consolas" w:hAnsi="Consolas" w:cs="Consolas"/>
+          <w:color w:val="2F4F4F"/>
+          <w:sz w:val="19"/>
+          <w:szCs w:val="19"/>
+          <w:lang w:val="en-US"/>
+        </w:rPr>
+        <w:t>MORPH_ELLIPSE</w:t>
+      </w:r>
+      <w:r>
+        <w:rPr>
+          <w:rFonts w:ascii="Consolas" w:hAnsi="Consolas" w:cs="Consolas"/>
+          <w:color w:val="000000"/>
+          <w:sz w:val="19"/>
+          <w:szCs w:val="19"/>
+          <w:lang w:val="en-US"/>
         </w:rPr>
         <w:t xml:space="preserve">, </w:t>
       </w:r>
-      <w:proofErr w:type="spellStart"/>
-      <w:r>
-        <w:rPr>
-          <w:rFonts w:ascii="Consolas" w:hAnsi="Consolas" w:cs="Consolas"/>
-          <w:color w:val="000000"/>
-          <w:sz w:val="19"/>
-          <w:szCs w:val="19"/>
-        </w:rPr>
-        <w:t>binary</w:t>
-      </w:r>
-      <w:proofErr w:type="spellEnd"/>
-      <w:r>
-        <w:rPr>
-          <w:rFonts w:ascii="Consolas" w:hAnsi="Consolas" w:cs="Consolas"/>
-          <w:color w:val="000000"/>
-          <w:sz w:val="19"/>
-          <w:szCs w:val="19"/>
+      <w:r>
+        <w:rPr>
+          <w:rFonts w:ascii="Consolas" w:hAnsi="Consolas" w:cs="Consolas"/>
+          <w:color w:val="2B91AF"/>
+          <w:sz w:val="19"/>
+          <w:szCs w:val="19"/>
+          <w:lang w:val="en-US"/>
+        </w:rPr>
+        <w:t>Size</w:t>
+      </w:r>
+      <w:r>
+        <w:rPr>
+          <w:rFonts w:ascii="Consolas" w:hAnsi="Consolas" w:cs="Consolas"/>
+          <w:color w:val="000000"/>
+          <w:sz w:val="19"/>
+          <w:szCs w:val="19"/>
+          <w:lang w:val="en-US"/>
+        </w:rPr>
+        <w:t>(5, 5)));</w:t>
+      </w:r>
+    </w:p>
+    <w:p>
+      <w:pPr>
+        <w:rPr>
+          <w:lang w:val="en-US"/>
+        </w:rPr>
+      </w:pPr>
+      <w:r>
+        <w:rPr>
+          <w:rFonts w:ascii="Consolas" w:hAnsi="Consolas" w:cs="Consolas"/>
+          <w:color w:val="000000"/>
+          <w:sz w:val="19"/>
+          <w:szCs w:val="19"/>
+          <w:lang w:val="en-US"/>
+        </w:rPr>
+        <w:tab/>
+        <w:t xml:space="preserve">erode(binary, binary, </w:t>
+      </w:r>
+      <w:proofErr w:type="spellStart"/>
+      <w:r>
+        <w:rPr>
+          <w:rFonts w:ascii="Consolas" w:hAnsi="Consolas" w:cs="Consolas"/>
+          <w:color w:val="000000"/>
+          <w:sz w:val="19"/>
+          <w:szCs w:val="19"/>
+          <w:lang w:val="en-US"/>
+        </w:rPr>
+        <w:t>getStructuringElement</w:t>
+      </w:r>
+      <w:proofErr w:type="spellEnd"/>
+      <w:r>
+        <w:rPr>
+          <w:rFonts w:ascii="Consolas" w:hAnsi="Consolas" w:cs="Consolas"/>
+          <w:color w:val="000000"/>
+          <w:sz w:val="19"/>
+          <w:szCs w:val="19"/>
+          <w:lang w:val="en-US"/>
+        </w:rPr>
+        <w:t>(</w:t>
+      </w:r>
+      <w:r>
+        <w:rPr>
+          <w:rFonts w:ascii="Consolas" w:hAnsi="Consolas" w:cs="Consolas"/>
+          <w:color w:val="2F4F4F"/>
+          <w:sz w:val="19"/>
+          <w:szCs w:val="19"/>
+          <w:lang w:val="en-US"/>
+        </w:rPr>
+        <w:t>MORPH_ELLIPSE</w:t>
+      </w:r>
+      <w:r>
+        <w:rPr>
+          <w:rFonts w:ascii="Consolas" w:hAnsi="Consolas" w:cs="Consolas"/>
+          <w:color w:val="000000"/>
+          <w:sz w:val="19"/>
+          <w:szCs w:val="19"/>
+          <w:lang w:val="en-US"/>
         </w:rPr>
         <w:t xml:space="preserve">, </w:t>
       </w:r>
-      <w:proofErr w:type="spellStart"/>
-      <w:r>
-        <w:rPr>
-          <w:rFonts w:ascii="Consolas" w:hAnsi="Consolas" w:cs="Consolas"/>
-          <w:color w:val="000000"/>
-          <w:sz w:val="19"/>
-          <w:szCs w:val="19"/>
-        </w:rPr>
-        <w:t>getStructuringElement</w:t>
-      </w:r>
-      <w:proofErr w:type="spellEnd"/>
-      <w:r>
-        <w:rPr>
-          <w:rFonts w:ascii="Consolas" w:hAnsi="Consolas" w:cs="Consolas"/>
-          <w:color w:val="000000"/>
-          <w:sz w:val="19"/>
-          <w:szCs w:val="19"/>
-        </w:rPr>
-        <w:t>(</w:t>
-      </w:r>
-      <w:r>
-        <w:rPr>
-          <w:rFonts w:ascii="Consolas" w:hAnsi="Consolas" w:cs="Consolas"/>
-          <w:color w:val="2F4F4F"/>
-          <w:sz w:val="19"/>
-          <w:szCs w:val="19"/>
-        </w:rPr>
-        <w:t>MORPH_ELLIPSE</w:t>
-      </w:r>
-      <w:r>
-        <w:rPr>
-          <w:rFonts w:ascii="Consolas" w:hAnsi="Consolas" w:cs="Consolas"/>
-          <w:color w:val="000000"/>
-          <w:sz w:val="19"/>
-          <w:szCs w:val="19"/>
-        </w:rPr>
-        <w:t xml:space="preserve">, </w:t>
-      </w:r>
-      <w:proofErr w:type="spellStart"/>
       <w:r>
         <w:rPr>
           <w:rFonts w:ascii="Consolas" w:hAnsi="Consolas" w:cs="Consolas"/>
           <w:color w:val="2B91AF"/>
           <w:sz w:val="19"/>
           <w:szCs w:val="19"/>
+          <w:lang w:val="en-US"/>
         </w:rPr>
         <w:t>Size</w:t>
       </w:r>
-      <w:proofErr w:type="spellEnd"/>
-      <w:r>
-        <w:rPr>
-          <w:rFonts w:ascii="Consolas" w:hAnsi="Consolas" w:cs="Consolas"/>
-          <w:color w:val="000000"/>
-          <w:sz w:val="19"/>
-          <w:szCs w:val="19"/>
-        </w:rPr>
-        <w:t>(5, 5)));</w:t>
-      </w:r>
-    </w:p>
-    <w:p>
-      <w:r>
-        <w:rPr>
-          <w:rFonts w:ascii="Consolas" w:hAnsi="Consolas" w:cs="Consolas"/>
-          <w:color w:val="000000"/>
-          <w:sz w:val="19"/>
-          <w:szCs w:val="19"/>
-        </w:rPr>
-        <w:tab/>
-      </w:r>
-      <w:proofErr w:type="spellStart"/>
-      <w:r>
-        <w:rPr>
-          <w:rFonts w:ascii="Consolas" w:hAnsi="Consolas" w:cs="Consolas"/>
-          <w:color w:val="000000"/>
-          <w:sz w:val="19"/>
-          <w:szCs w:val="19"/>
-        </w:rPr>
-        <w:t>erode</w:t>
-      </w:r>
-      <w:proofErr w:type="spellEnd"/>
-      <w:r>
-        <w:rPr>
-          <w:rFonts w:ascii="Consolas" w:hAnsi="Consolas" w:cs="Consolas"/>
-          <w:color w:val="000000"/>
-          <w:sz w:val="19"/>
-          <w:szCs w:val="19"/>
-        </w:rPr>
-        <w:t>(</w:t>
-      </w:r>
-      <w:proofErr w:type="spellStart"/>
-      <w:r>
-        <w:rPr>
-          <w:rFonts w:ascii="Consolas" w:hAnsi="Consolas" w:cs="Consolas"/>
-          <w:color w:val="000000"/>
-          <w:sz w:val="19"/>
-          <w:szCs w:val="19"/>
-        </w:rPr>
-        <w:t>binary</w:t>
-      </w:r>
-      <w:proofErr w:type="spellEnd"/>
-      <w:r>
-        <w:rPr>
-          <w:rFonts w:ascii="Consolas" w:hAnsi="Consolas" w:cs="Consolas"/>
-          <w:color w:val="000000"/>
-          <w:sz w:val="19"/>
-          <w:szCs w:val="19"/>
-        </w:rPr>
-        <w:t xml:space="preserve">, </w:t>
-      </w:r>
-      <w:proofErr w:type="spellStart"/>
-      <w:r>
-        <w:rPr>
-          <w:rFonts w:ascii="Consolas" w:hAnsi="Consolas" w:cs="Consolas"/>
-          <w:color w:val="000000"/>
-          <w:sz w:val="19"/>
-          <w:szCs w:val="19"/>
-        </w:rPr>
-        <w:t>binary</w:t>
-      </w:r>
-      <w:proofErr w:type="spellEnd"/>
-      <w:r>
-        <w:rPr>
-          <w:rFonts w:ascii="Consolas" w:hAnsi="Consolas" w:cs="Consolas"/>
-          <w:color w:val="000000"/>
-          <w:sz w:val="19"/>
-          <w:szCs w:val="19"/>
-        </w:rPr>
-        <w:t xml:space="preserve">, </w:t>
-      </w:r>
-      <w:proofErr w:type="spellStart"/>
-      <w:r>
-        <w:rPr>
-          <w:rFonts w:ascii="Consolas" w:hAnsi="Consolas" w:cs="Consolas"/>
-          <w:color w:val="000000"/>
-          <w:sz w:val="19"/>
-          <w:szCs w:val="19"/>
-        </w:rPr>
-        <w:t>getStructuringElement</w:t>
-      </w:r>
-      <w:proofErr w:type="spellEnd"/>
-      <w:r>
-        <w:rPr>
-          <w:rFonts w:ascii="Consolas" w:hAnsi="Consolas" w:cs="Consolas"/>
-          <w:color w:val="000000"/>
-          <w:sz w:val="19"/>
-          <w:szCs w:val="19"/>
-        </w:rPr>
-        <w:t>(</w:t>
-      </w:r>
-      <w:r>
-        <w:rPr>
-          <w:rFonts w:ascii="Consolas" w:hAnsi="Consolas" w:cs="Consolas"/>
-          <w:color w:val="2F4F4F"/>
-          <w:sz w:val="19"/>
-          <w:szCs w:val="19"/>
-        </w:rPr>
-        <w:t>MORPH_ELLIPSE</w:t>
-      </w:r>
-      <w:r>
-        <w:rPr>
-          <w:rFonts w:ascii="Consolas" w:hAnsi="Consolas" w:cs="Consolas"/>
-          <w:color w:val="000000"/>
-          <w:sz w:val="19"/>
-          <w:szCs w:val="19"/>
-        </w:rPr>
-        <w:t xml:space="preserve">, </w:t>
-      </w:r>
-      <w:proofErr w:type="spellStart"/>
-      <w:r>
-        <w:rPr>
-          <w:rFonts w:ascii="Consolas" w:hAnsi="Consolas" w:cs="Consolas"/>
-          <w:color w:val="2B91AF"/>
-          <w:sz w:val="19"/>
-          <w:szCs w:val="19"/>
-        </w:rPr>
-        <w:t>Size</w:t>
-      </w:r>
-      <w:proofErr w:type="spellEnd"/>
-      <w:r>
-        <w:rPr>
-          <w:rFonts w:ascii="Consolas" w:hAnsi="Consolas" w:cs="Consolas"/>
-          <w:color w:val="000000"/>
-          <w:sz w:val="19"/>
-          <w:szCs w:val="19"/>
+      <w:r>
+        <w:rPr>
+          <w:rFonts w:ascii="Consolas" w:hAnsi="Consolas" w:cs="Consolas"/>
+          <w:color w:val="000000"/>
+          <w:sz w:val="19"/>
+          <w:szCs w:val="19"/>
+          <w:lang w:val="en-US"/>
         </w:rPr>
         <w:t>(5, 5)));</w:t>
       </w:r>
@@ -11995,7 +11900,562 @@
       <w:bookmarkEnd w:id="13"/>
     </w:p>
     <w:p/>
-    <w:p/>
+    <w:p>
+      <w:pPr>
+        <w:spacing w:line="360" w:lineRule="auto"/>
+        <w:ind w:firstLine="360"/>
+        <w:jc w:val="both"/>
+        <w:rPr>
+          <w:rFonts w:ascii="Times New Roman" w:hAnsi="Times New Roman" w:cs="Times New Roman"/>
+          <w:sz w:val="24"/>
+        </w:rPr>
+      </w:pPr>
+      <w:r>
+        <w:rPr>
+          <w:rFonts w:ascii="Times New Roman" w:hAnsi="Times New Roman" w:cs="Times New Roman"/>
+          <w:sz w:val="24"/>
+        </w:rPr>
+        <w:t>Niniejsza aplikacja została stworzona do celów naukowych jako narzędzie do przeprowadzania wszelkiej maści badań. Ze względu na swój charakter</w:t>
+      </w:r>
+      <w:r>
+        <w:rPr>
+          <w:rFonts w:ascii="Times New Roman" w:hAnsi="Times New Roman" w:cs="Times New Roman"/>
+          <w:sz w:val="24"/>
+        </w:rPr>
+        <w:t xml:space="preserve"> aplikacja</w:t>
+      </w:r>
+      <w:r>
+        <w:rPr>
+          <w:rFonts w:ascii="Times New Roman" w:hAnsi="Times New Roman" w:cs="Times New Roman"/>
+          <w:sz w:val="24"/>
+        </w:rPr>
+        <w:t xml:space="preserve"> nie została stworzona w wersji obiektowej. Użytkownik nie ma możliwości dokonywania jakichkolwiek ustawień. W zamyśle, aplikacja po uruchomien</w:t>
+      </w:r>
+      <w:r>
+        <w:rPr>
+          <w:rFonts w:ascii="Times New Roman" w:hAnsi="Times New Roman" w:cs="Times New Roman"/>
+          <w:sz w:val="24"/>
+        </w:rPr>
+        <w:t>iu ma zarejestrować</w:t>
+      </w:r>
+      <w:r>
+        <w:rPr>
+          <w:rFonts w:ascii="Times New Roman" w:hAnsi="Times New Roman" w:cs="Times New Roman"/>
+          <w:sz w:val="24"/>
+        </w:rPr>
+        <w:t xml:space="preserve"> odpowiedni</w:t>
+      </w:r>
+      <w:r>
+        <w:rPr>
+          <w:rFonts w:ascii="Times New Roman" w:hAnsi="Times New Roman" w:cs="Times New Roman"/>
+          <w:sz w:val="24"/>
+        </w:rPr>
+        <w:t xml:space="preserve"> materiał filmowy</w:t>
+      </w:r>
+      <w:r>
+        <w:rPr>
+          <w:rFonts w:ascii="Times New Roman" w:hAnsi="Times New Roman" w:cs="Times New Roman"/>
+          <w:sz w:val="24"/>
+        </w:rPr>
+        <w:t xml:space="preserve"> a</w:t>
+      </w:r>
+      <w:r>
+        <w:rPr>
+          <w:rFonts w:ascii="Times New Roman" w:hAnsi="Times New Roman" w:cs="Times New Roman"/>
+          <w:sz w:val="24"/>
+        </w:rPr>
+        <w:t> </w:t>
+      </w:r>
+      <w:r>
+        <w:rPr>
+          <w:rFonts w:ascii="Times New Roman" w:hAnsi="Times New Roman" w:cs="Times New Roman"/>
+          <w:sz w:val="24"/>
+        </w:rPr>
+        <w:t xml:space="preserve">następnie </w:t>
+      </w:r>
+      <w:r>
+        <w:rPr>
+          <w:rFonts w:ascii="Times New Roman" w:hAnsi="Times New Roman" w:cs="Times New Roman"/>
+          <w:sz w:val="24"/>
+        </w:rPr>
+        <w:t xml:space="preserve">poddać go analizie. </w:t>
+      </w:r>
+      <w:r>
+        <w:rPr>
+          <w:rFonts w:ascii="Times New Roman" w:hAnsi="Times New Roman" w:cs="Times New Roman"/>
+          <w:sz w:val="24"/>
+        </w:rPr>
+        <w:t>Ze względu na „kruchość” aparatury badawczej konieczne jest</w:t>
+      </w:r>
+      <w:r>
+        <w:rPr>
+          <w:rFonts w:ascii="Times New Roman" w:hAnsi="Times New Roman" w:cs="Times New Roman"/>
+          <w:sz w:val="24"/>
+        </w:rPr>
+        <w:t xml:space="preserve"> </w:t>
+      </w:r>
+      <w:r>
+        <w:rPr>
+          <w:rFonts w:ascii="Times New Roman" w:hAnsi="Times New Roman" w:cs="Times New Roman"/>
+          <w:sz w:val="24"/>
+        </w:rPr>
+        <w:t xml:space="preserve">każdorazowe </w:t>
+      </w:r>
+      <w:r>
+        <w:rPr>
+          <w:rFonts w:ascii="Times New Roman" w:hAnsi="Times New Roman" w:cs="Times New Roman"/>
+          <w:sz w:val="24"/>
+        </w:rPr>
+        <w:t xml:space="preserve">ręczne przeskalowanie </w:t>
+      </w:r>
+      <w:r>
+        <w:rPr>
+          <w:rFonts w:ascii="Times New Roman" w:hAnsi="Times New Roman" w:cs="Times New Roman"/>
+          <w:sz w:val="24"/>
+        </w:rPr>
+        <w:t>obrazów.</w:t>
+      </w:r>
+      <w:r>
+        <w:rPr>
+          <w:rFonts w:ascii="Times New Roman" w:hAnsi="Times New Roman" w:cs="Times New Roman"/>
+          <w:sz w:val="24"/>
+        </w:rPr>
+        <w:t xml:space="preserve"> W tym celu należy kilkukrotnie </w:t>
+      </w:r>
+      <w:r>
+        <w:rPr>
+          <w:rFonts w:ascii="Times New Roman" w:hAnsi="Times New Roman" w:cs="Times New Roman"/>
+          <w:sz w:val="24"/>
+        </w:rPr>
+        <w:t xml:space="preserve">uruchomić aplikację i „metodą prób i błędów” wyznaczyć wartości parametrów. </w:t>
+      </w:r>
+    </w:p>
+    <w:p>
+      <w:pPr>
+        <w:spacing w:line="360" w:lineRule="auto"/>
+        <w:jc w:val="both"/>
+        <w:rPr>
+          <w:rFonts w:ascii="Times New Roman" w:hAnsi="Times New Roman" w:cs="Times New Roman"/>
+          <w:sz w:val="24"/>
+        </w:rPr>
+      </w:pPr>
+      <w:r>
+        <w:rPr>
+          <w:rFonts w:ascii="Times New Roman" w:hAnsi="Times New Roman" w:cs="Times New Roman"/>
+          <w:sz w:val="24"/>
+        </w:rPr>
+        <w:t>Po uruchomieniu aplikacji, od</w:t>
+      </w:r>
+      <w:r>
+        <w:rPr>
+          <w:rFonts w:ascii="Times New Roman" w:hAnsi="Times New Roman" w:cs="Times New Roman"/>
+          <w:sz w:val="24"/>
+        </w:rPr>
+        <w:t xml:space="preserve"> razu rozpoczyna się rejestrowanie obrazów. Po starcie otwierają się dwa okna. Na jednym z nich wyświetlany jest obraz z kamery zamontowanej na czole badanej osoby. Natomiast w drugim oknie wyświetlany jest obraz z kamery skierowanej na gałkę oczną. Dodatkowo, na obrazie gałki ocznej w czasie rzeczywistym rysowane są okręgi. Dzięki temu jesteśmy</w:t>
+      </w:r>
+      <w:r>
+        <w:rPr>
+          <w:rFonts w:ascii="Times New Roman" w:hAnsi="Times New Roman" w:cs="Times New Roman"/>
+          <w:sz w:val="24"/>
+        </w:rPr>
+        <w:t xml:space="preserve"> w</w:t>
+      </w:r>
+      <w:r>
+        <w:rPr>
+          <w:rFonts w:ascii="Times New Roman" w:hAnsi="Times New Roman" w:cs="Times New Roman"/>
+          <w:sz w:val="24"/>
+        </w:rPr>
+        <w:t xml:space="preserve">stanie na bieżąco sprawdzać czy wykrywana jest pozycja źrenicy. </w:t>
+      </w:r>
+      <w:r>
+        <w:rPr>
+          <w:rFonts w:ascii="Times New Roman" w:hAnsi="Times New Roman" w:cs="Times New Roman"/>
+          <w:sz w:val="24"/>
+        </w:rPr>
+        <w:t xml:space="preserve">Oba pliki są </w:t>
+      </w:r>
+      <w:r>
+        <w:rPr>
+          <w:rFonts w:ascii="Times New Roman" w:hAnsi="Times New Roman" w:cs="Times New Roman"/>
+          <w:sz w:val="24"/>
+        </w:rPr>
+        <w:t xml:space="preserve">automatycznie zapisywane na dysku, aby można było w łatwy sposób powrócić do nagranych </w:t>
+      </w:r>
+      <w:r>
+        <w:rPr>
+          <w:rFonts w:ascii="Times New Roman" w:hAnsi="Times New Roman" w:cs="Times New Roman"/>
+          <w:sz w:val="24"/>
+        </w:rPr>
+        <w:t xml:space="preserve">wcześniej </w:t>
+      </w:r>
+      <w:r>
+        <w:rPr>
+          <w:rFonts w:ascii="Times New Roman" w:hAnsi="Times New Roman" w:cs="Times New Roman"/>
+          <w:sz w:val="24"/>
+        </w:rPr>
+        <w:t>ma</w:t>
+      </w:r>
+      <w:r>
+        <w:rPr>
+          <w:rFonts w:ascii="Times New Roman" w:hAnsi="Times New Roman" w:cs="Times New Roman"/>
+          <w:sz w:val="24"/>
+        </w:rPr>
+        <w:t xml:space="preserve">teriałów w celu przeprowadzenia głębszych analiz. </w:t>
+      </w:r>
+      <w:r>
+        <w:rPr>
+          <w:rFonts w:ascii="Times New Roman" w:hAnsi="Times New Roman" w:cs="Times New Roman"/>
+          <w:sz w:val="24"/>
+        </w:rPr>
+        <w:t>Nagrywanie materiał</w:t>
+      </w:r>
+      <w:r>
+        <w:rPr>
+          <w:rFonts w:ascii="Times New Roman" w:hAnsi="Times New Roman" w:cs="Times New Roman"/>
+          <w:sz w:val="24"/>
+        </w:rPr>
+        <w:t>ów filmowych przerywamy za pomocą</w:t>
+      </w:r>
+      <w:r>
+        <w:rPr>
+          <w:rFonts w:ascii="Times New Roman" w:hAnsi="Times New Roman" w:cs="Times New Roman"/>
+          <w:sz w:val="24"/>
+        </w:rPr>
+        <w:t xml:space="preserve"> klawisz</w:t>
+      </w:r>
+      <w:r>
+        <w:rPr>
+          <w:rFonts w:ascii="Times New Roman" w:hAnsi="Times New Roman" w:cs="Times New Roman"/>
+          <w:sz w:val="24"/>
+        </w:rPr>
+        <w:t>a</w:t>
+      </w:r>
+      <w:r>
+        <w:rPr>
+          <w:rFonts w:ascii="Times New Roman" w:hAnsi="Times New Roman" w:cs="Times New Roman"/>
+          <w:sz w:val="24"/>
+        </w:rPr>
+        <w:t xml:space="preserve"> „</w:t>
+      </w:r>
+      <w:proofErr w:type="spellStart"/>
+      <w:r>
+        <w:rPr>
+          <w:rFonts w:ascii="Times New Roman" w:hAnsi="Times New Roman" w:cs="Times New Roman"/>
+          <w:sz w:val="24"/>
+        </w:rPr>
+        <w:t>Esc</w:t>
+      </w:r>
+      <w:proofErr w:type="spellEnd"/>
+      <w:r>
+        <w:rPr>
+          <w:rFonts w:ascii="Times New Roman" w:hAnsi="Times New Roman" w:cs="Times New Roman"/>
+          <w:sz w:val="24"/>
+        </w:rPr>
+        <w:t xml:space="preserve">”. Wówczas aplikacja samoczynnie </w:t>
+      </w:r>
+      <w:r>
+        <w:rPr>
+          <w:rFonts w:ascii="Times New Roman" w:hAnsi="Times New Roman" w:cs="Times New Roman"/>
+          <w:sz w:val="24"/>
+        </w:rPr>
+        <w:t xml:space="preserve">przechodzi do </w:t>
+      </w:r>
+      <w:r>
+        <w:rPr>
+          <w:rFonts w:ascii="Times New Roman" w:hAnsi="Times New Roman" w:cs="Times New Roman"/>
+          <w:sz w:val="24"/>
+        </w:rPr>
+        <w:t xml:space="preserve">trybu analizy. </w:t>
+      </w:r>
+      <w:r>
+        <w:rPr>
+          <w:rFonts w:ascii="Times New Roman" w:hAnsi="Times New Roman" w:cs="Times New Roman"/>
+          <w:sz w:val="24"/>
+        </w:rPr>
+        <w:t xml:space="preserve">Na ekranie </w:t>
+      </w:r>
+      <w:r>
+        <w:rPr>
+          <w:rFonts w:ascii="Times New Roman" w:hAnsi="Times New Roman" w:cs="Times New Roman"/>
+          <w:sz w:val="24"/>
+        </w:rPr>
+        <w:t>wyświetla</w:t>
+      </w:r>
+      <w:r>
+        <w:rPr>
+          <w:rFonts w:ascii="Times New Roman" w:hAnsi="Times New Roman" w:cs="Times New Roman"/>
+          <w:sz w:val="24"/>
+        </w:rPr>
+        <w:t xml:space="preserve"> się okno</w:t>
+      </w:r>
+      <w:r>
+        <w:rPr>
+          <w:rFonts w:ascii="Times New Roman" w:hAnsi="Times New Roman" w:cs="Times New Roman"/>
+          <w:sz w:val="24"/>
+        </w:rPr>
+        <w:t xml:space="preserve"> </w:t>
+      </w:r>
+      <w:r>
+        <w:rPr>
+          <w:rFonts w:ascii="Times New Roman" w:hAnsi="Times New Roman" w:cs="Times New Roman"/>
+          <w:sz w:val="24"/>
+        </w:rPr>
+        <w:t>z </w:t>
+      </w:r>
+      <w:r>
+        <w:rPr>
+          <w:rFonts w:ascii="Times New Roman" w:hAnsi="Times New Roman" w:cs="Times New Roman"/>
+          <w:sz w:val="24"/>
+        </w:rPr>
+        <w:t>materi</w:t>
+      </w:r>
+      <w:r>
+        <w:rPr>
+          <w:rFonts w:ascii="Times New Roman" w:hAnsi="Times New Roman" w:cs="Times New Roman"/>
+          <w:sz w:val="24"/>
+        </w:rPr>
+        <w:t>ałem filmowym zarejestrowanym z kamery umieszczonej na czo</w:t>
+      </w:r>
+      <w:r>
+        <w:rPr>
+          <w:rFonts w:ascii="Times New Roman" w:hAnsi="Times New Roman" w:cs="Times New Roman"/>
+          <w:sz w:val="24"/>
+        </w:rPr>
+        <w:t xml:space="preserve">le badanego. </w:t>
+      </w:r>
+      <w:r>
+        <w:rPr>
+          <w:rFonts w:ascii="Times New Roman" w:hAnsi="Times New Roman" w:cs="Times New Roman"/>
+          <w:sz w:val="24"/>
+        </w:rPr>
+        <w:t xml:space="preserve">Na obrazie nanoszone </w:t>
+      </w:r>
+      <w:r>
+        <w:rPr>
+          <w:rFonts w:ascii="Times New Roman" w:hAnsi="Times New Roman" w:cs="Times New Roman"/>
+          <w:sz w:val="24"/>
+        </w:rPr>
+        <w:t xml:space="preserve">są </w:t>
+      </w:r>
+      <w:r>
+        <w:rPr>
+          <w:rFonts w:ascii="Times New Roman" w:hAnsi="Times New Roman" w:cs="Times New Roman"/>
+          <w:sz w:val="24"/>
+        </w:rPr>
+        <w:t>pierścienie w kilku rozmiarach. Największy pierścień wskazuje</w:t>
+      </w:r>
+      <w:r>
+        <w:rPr>
+          <w:rFonts w:ascii="Times New Roman" w:hAnsi="Times New Roman" w:cs="Times New Roman"/>
+          <w:sz w:val="24"/>
+        </w:rPr>
+        <w:t xml:space="preserve"> położenie</w:t>
+      </w:r>
+      <w:r>
+        <w:rPr>
+          <w:rFonts w:ascii="Times New Roman" w:hAnsi="Times New Roman" w:cs="Times New Roman"/>
+          <w:sz w:val="24"/>
+        </w:rPr>
+        <w:t xml:space="preserve"> </w:t>
+      </w:r>
+      <w:r>
+        <w:rPr>
+          <w:rFonts w:ascii="Times New Roman" w:hAnsi="Times New Roman" w:cs="Times New Roman"/>
+          <w:sz w:val="24"/>
+        </w:rPr>
+        <w:t>oka w danej chwili</w:t>
+      </w:r>
+      <w:r>
+        <w:rPr>
+          <w:rFonts w:ascii="Times New Roman" w:hAnsi="Times New Roman" w:cs="Times New Roman"/>
+          <w:sz w:val="24"/>
+        </w:rPr>
+        <w:t xml:space="preserve">. </w:t>
+      </w:r>
+      <w:r>
+        <w:rPr>
+          <w:rFonts w:ascii="Times New Roman" w:hAnsi="Times New Roman" w:cs="Times New Roman"/>
+          <w:sz w:val="24"/>
+        </w:rPr>
+        <w:t xml:space="preserve">Wygląd pierścieni ma znaczenie. Pierścień, który jest największy a zarazem najjaśniejszy, wskazuje aktualną pozycję gałki ocznej. Kolejne </w:t>
+      </w:r>
+      <w:r>
+        <w:rPr>
+          <w:rFonts w:ascii="Times New Roman" w:hAnsi="Times New Roman" w:cs="Times New Roman"/>
+          <w:sz w:val="24"/>
+        </w:rPr>
+        <w:t xml:space="preserve"> pierścienie, będące odpowiednio pomniejszone oraz</w:t>
+      </w:r>
+      <w:r>
+        <w:rPr>
+          <w:rFonts w:ascii="Times New Roman" w:hAnsi="Times New Roman" w:cs="Times New Roman"/>
+          <w:sz w:val="24"/>
+        </w:rPr>
+        <w:t xml:space="preserve"> przycie</w:t>
+      </w:r>
+      <w:r>
+        <w:rPr>
+          <w:rFonts w:ascii="Times New Roman" w:hAnsi="Times New Roman" w:cs="Times New Roman"/>
+          <w:sz w:val="24"/>
+        </w:rPr>
+        <w:t>mnione, wska</w:t>
+      </w:r>
+      <w:r>
+        <w:rPr>
+          <w:rFonts w:ascii="Times New Roman" w:hAnsi="Times New Roman" w:cs="Times New Roman"/>
+          <w:sz w:val="24"/>
+        </w:rPr>
+        <w:t>zują poprzednie pozycje gałki ocznej. Im pierścień jest mniejszy i ciemniejszy tym wcześniej obserwowaliśmy dane miejsce.</w:t>
+      </w:r>
+      <w:r>
+        <w:rPr>
+          <w:rFonts w:ascii="Times New Roman" w:hAnsi="Times New Roman" w:cs="Times New Roman"/>
+          <w:sz w:val="24"/>
+        </w:rPr>
+        <w:t xml:space="preserve"> Po przeprowadzonej analizie plik jest zapisywany na dysku. W tym samym miejscu znajduje się plik .</w:t>
+      </w:r>
+      <w:proofErr w:type="spellStart"/>
+      <w:r>
+        <w:rPr>
+          <w:rFonts w:ascii="Times New Roman" w:hAnsi="Times New Roman" w:cs="Times New Roman"/>
+          <w:sz w:val="24"/>
+        </w:rPr>
+        <w:t>csv</w:t>
+      </w:r>
+      <w:proofErr w:type="spellEnd"/>
+      <w:r>
+        <w:rPr>
+          <w:rFonts w:ascii="Times New Roman" w:hAnsi="Times New Roman" w:cs="Times New Roman"/>
+          <w:sz w:val="24"/>
+        </w:rPr>
+        <w:t xml:space="preserve"> z danymi położenia gałki ocznej. Można z niego odczytać: </w:t>
+      </w:r>
+    </w:p>
+    <w:p>
+      <w:pPr>
+        <w:pStyle w:val="Akapitzlist"/>
+        <w:numPr>
+          <w:ilvl w:val="0"/>
+          <w:numId w:val="6"/>
+        </w:numPr>
+        <w:spacing w:line="360" w:lineRule="auto"/>
+        <w:jc w:val="both"/>
+        <w:rPr>
+          <w:rFonts w:ascii="Times New Roman" w:hAnsi="Times New Roman" w:cs="Times New Roman"/>
+          <w:sz w:val="24"/>
+        </w:rPr>
+      </w:pPr>
+      <w:r>
+        <w:rPr>
+          <w:rFonts w:ascii="Times New Roman" w:hAnsi="Times New Roman" w:cs="Times New Roman"/>
+          <w:sz w:val="24"/>
+        </w:rPr>
+        <w:t>numer klatki, w której został wykryty okrąg,</w:t>
+      </w:r>
+    </w:p>
+    <w:p>
+      <w:pPr>
+        <w:pStyle w:val="Akapitzlist"/>
+        <w:numPr>
+          <w:ilvl w:val="0"/>
+          <w:numId w:val="6"/>
+        </w:numPr>
+        <w:spacing w:line="360" w:lineRule="auto"/>
+        <w:jc w:val="both"/>
+        <w:rPr>
+          <w:rFonts w:ascii="Times New Roman" w:hAnsi="Times New Roman" w:cs="Times New Roman"/>
+          <w:sz w:val="24"/>
+        </w:rPr>
+      </w:pPr>
+      <w:r>
+        <w:rPr>
+          <w:rFonts w:ascii="Times New Roman" w:hAnsi="Times New Roman" w:cs="Times New Roman"/>
+          <w:sz w:val="24"/>
+        </w:rPr>
+        <w:t>współrzędne położenia okręgu</w:t>
+      </w:r>
+      <w:r>
+        <w:rPr>
+          <w:rFonts w:ascii="Times New Roman" w:hAnsi="Times New Roman" w:cs="Times New Roman"/>
+          <w:sz w:val="24"/>
+        </w:rPr>
+        <w:t>,</w:t>
+      </w:r>
+    </w:p>
+    <w:p>
+      <w:pPr>
+        <w:pStyle w:val="Akapitzlist"/>
+        <w:numPr>
+          <w:ilvl w:val="0"/>
+          <w:numId w:val="6"/>
+        </w:numPr>
+        <w:spacing w:line="360" w:lineRule="auto"/>
+        <w:jc w:val="both"/>
+        <w:rPr>
+          <w:rFonts w:ascii="Times New Roman" w:hAnsi="Times New Roman" w:cs="Times New Roman"/>
+          <w:sz w:val="24"/>
+        </w:rPr>
+      </w:pPr>
+      <w:r>
+        <w:rPr>
+          <w:rFonts w:ascii="Times New Roman" w:hAnsi="Times New Roman" w:cs="Times New Roman"/>
+          <w:sz w:val="24"/>
+        </w:rPr>
+        <w:t>promień okręgu</w:t>
+      </w:r>
+      <w:r>
+        <w:rPr>
+          <w:rFonts w:ascii="Times New Roman" w:hAnsi="Times New Roman" w:cs="Times New Roman"/>
+          <w:sz w:val="24"/>
+        </w:rPr>
+        <w:t>.</w:t>
+      </w:r>
+    </w:p>
+    <w:p>
+      <w:pPr>
+        <w:spacing w:line="360" w:lineRule="auto"/>
+        <w:jc w:val="both"/>
+        <w:rPr>
+          <w:rFonts w:ascii="Times New Roman" w:hAnsi="Times New Roman" w:cs="Times New Roman"/>
+          <w:sz w:val="24"/>
+        </w:rPr>
+      </w:pPr>
+      <w:r>
+        <w:rPr>
+          <w:rFonts w:ascii="Times New Roman" w:hAnsi="Times New Roman" w:cs="Times New Roman"/>
+          <w:sz w:val="24"/>
+        </w:rPr>
+        <w:t xml:space="preserve">Dzięki tym danym można przeanalizować jak zmienia się szerokość źrenicy w danej chwili. Dodatkowo można w łatwy sposób zinterpretować poprawność danych i dokonać eliminacji </w:t>
+      </w:r>
+      <w:r>
+        <w:rPr>
+          <w:rFonts w:ascii="Times New Roman" w:hAnsi="Times New Roman" w:cs="Times New Roman"/>
+          <w:sz w:val="24"/>
+        </w:rPr>
+        <w:lastRenderedPageBreak/>
+        <w:t>błędnych pomiarów. Funkcja ta jest przydatna w przypadku wykrywania okręgów,</w:t>
+      </w:r>
+      <w:bookmarkStart w:id="14" w:name="_GoBack"/>
+      <w:bookmarkEnd w:id="14"/>
+      <w:r>
+        <w:rPr>
+          <w:rFonts w:ascii="Times New Roman" w:hAnsi="Times New Roman" w:cs="Times New Roman"/>
+          <w:sz w:val="24"/>
+        </w:rPr>
+        <w:t xml:space="preserve"> które nie odzwierciedlają położenia gałki ocznej w danej chwili przeprowadzanego badania.</w:t>
+      </w:r>
+    </w:p>
+    <w:p>
+      <w:pPr>
+        <w:spacing w:line="360" w:lineRule="auto"/>
+        <w:ind w:firstLine="360"/>
+        <w:jc w:val="both"/>
+        <w:rPr>
+          <w:rFonts w:ascii="Times New Roman" w:hAnsi="Times New Roman" w:cs="Times New Roman"/>
+          <w:sz w:val="24"/>
+        </w:rPr>
+      </w:pPr>
+    </w:p>
     <w:p/>
     <w:p>
       <w:r>
@@ -12013,7 +12473,7 @@
           <w:color w:val="auto"/>
         </w:rPr>
       </w:pPr>
-      <w:bookmarkStart w:id="14" w:name="_Toc503049078"/>
+      <w:bookmarkStart w:id="15" w:name="_Toc503049078"/>
       <w:r>
         <w:rPr>
           <w:color w:val="auto"/>
@@ -12021,16 +12481,13 @@
         <w:lastRenderedPageBreak/>
         <w:t>Bibliografia</w:t>
       </w:r>
-      <w:bookmarkEnd w:id="14"/>
-    </w:p>
-    <w:p>
-      <w:r>
-        <w:t>Podłączenie kamery:</w:t>
-      </w:r>
-      <w:bookmarkStart w:id="15" w:name="_GoBack"/>
       <w:bookmarkEnd w:id="15"/>
     </w:p>
-    <w:p>
+    <w:p/>
+    <w:p>
+      <w:r>
+        <w:t xml:space="preserve"> </w:t>
+      </w:r>
       <w:r>
         <w:t xml:space="preserve">[1] </w:t>
       </w:r>
@@ -12039,29 +12496,95 @@
           <w:rPr>
             <w:rStyle w:val="Hipercze"/>
           </w:rPr>
-          <w:t>https://thefreecoder.wordpress.com/2012/09/11/opencv-c-video-c</w:t>
+          <w:t>https://thefreecoder.wordpress.com/2012/09/11/opencv-c-video-capture/</w:t>
         </w:r>
+      </w:hyperlink>
+      <w:r>
+        <w:rPr>
+          <w:rStyle w:val="Hipercze"/>
+        </w:rPr>
+        <w:t xml:space="preserve"> </w:t>
+      </w:r>
+      <w:r>
+        <w:t>(dostęp 01.01.2018)</w:t>
+      </w:r>
+    </w:p>
+    <w:p>
+      <w:pPr>
+        <w:tabs>
+          <w:tab w:val="left" w:pos="8789"/>
+        </w:tabs>
+      </w:pPr>
+      <w:r>
+        <w:t xml:space="preserve">[2] </w:t>
+      </w:r>
+      <w:hyperlink r:id="rId19" w:history="1">
         <w:r>
           <w:rPr>
             <w:rStyle w:val="Hipercze"/>
           </w:rPr>
-          <w:t>a</w:t>
+          <w:t>https://putuyuwono.wordpress.com/2015/05/12/single-thread-multi-camera-capture-using-opencv/</w:t>
         </w:r>
+      </w:hyperlink>
+      <w:r>
+        <w:rPr>
+          <w:rStyle w:val="Hipercze"/>
+        </w:rPr>
+        <w:t xml:space="preserve"> </w:t>
+      </w:r>
+      <w:r>
+        <w:t>(dostęp 01.01.2018)</w:t>
+      </w:r>
+    </w:p>
+    <w:p>
+      <w:r>
+        <w:t xml:space="preserve">[3] </w:t>
+      </w:r>
+      <w:hyperlink r:id="rId20" w:history="1">
         <w:r>
           <w:rPr>
             <w:rStyle w:val="Hipercze"/>
           </w:rPr>
-          <w:t>pture/</w:t>
+          <w:t>http://rpetryniak.blogspot.com/2011/03/dostep-do-skadowych-piksela-w-opencv-22.html</w:t>
         </w:r>
       </w:hyperlink>
-    </w:p>
-    <w:p>
-      <w:r>
-        <w:t>Zapisywanie do pliku:</w:t>
-      </w:r>
-    </w:p>
-    <w:p>
-      <w:hyperlink r:id="rId19" w:history="1">
+      <w:r>
+        <w:rPr>
+          <w:rStyle w:val="Hipercze"/>
+        </w:rPr>
+        <w:t xml:space="preserve"> </w:t>
+      </w:r>
+      <w:r>
+        <w:t>(dostęp 01.01.2018)</w:t>
+      </w:r>
+    </w:p>
+    <w:p>
+      <w:r>
+        <w:t xml:space="preserve"> [4] </w:t>
+      </w:r>
+      <w:hyperlink r:id="rId21" w:history="1">
+        <w:r>
+          <w:rPr>
+            <w:rStyle w:val="Hipercze"/>
+          </w:rPr>
+          <w:t>https://docs.opencv.org/2.4/doc/tutorials/imgproc/imgtrans/hough_circle/hough_circle.html</w:t>
+        </w:r>
+      </w:hyperlink>
+      <w:r>
+        <w:rPr>
+          <w:rStyle w:val="Hipercze"/>
+        </w:rPr>
+        <w:t xml:space="preserve"> </w:t>
+      </w:r>
+      <w:r>
+        <w:t>(dostęp 01.01.2018)</w:t>
+      </w:r>
+    </w:p>
+    <w:p>
+      <w:r>
+        <w:t xml:space="preserve">[5] </w:t>
+      </w:r>
+      <w:hyperlink r:id="rId22" w:history="1">
         <w:r>
           <w:rPr>
             <w:rStyle w:val="Hipercze"/>
@@ -12069,10 +12592,14 @@
           <w:t>https://www.learnopencv.com/read-write-and-display-a-video-using-opencv-cpp-python/</w:t>
         </w:r>
       </w:hyperlink>
-    </w:p>
-    <w:p>
-      <w:r>
-        <w:t>Kamery:</w:t>
+      <w:r>
+        <w:rPr>
+          <w:rStyle w:val="Hipercze"/>
+        </w:rPr>
+        <w:t xml:space="preserve"> </w:t>
+      </w:r>
+      <w:r>
+        <w:t>(dostęp 01.01.2018)</w:t>
       </w:r>
     </w:p>
     <w:p>
@@ -12082,7 +12609,10 @@
           <w:u w:val="single"/>
         </w:rPr>
       </w:pPr>
-      <w:hyperlink r:id="rId20" w:history="1">
+      <w:r>
+        <w:t xml:space="preserve">[6] </w:t>
+      </w:r>
+      <w:hyperlink r:id="rId23" w:history="1">
         <w:r>
           <w:rPr>
             <w:rStyle w:val="Hipercze"/>
@@ -12090,83 +12620,65 @@
           <w:t>http://www.codepool.biz/multiple-camera-opencv-python-windows.html</w:t>
         </w:r>
       </w:hyperlink>
-    </w:p>
-    <w:p>
-      <w:hyperlink r:id="rId21" w:history="1">
+      <w:r>
+        <w:rPr>
+          <w:rStyle w:val="Hipercze"/>
+        </w:rPr>
+        <w:t xml:space="preserve"> </w:t>
+      </w:r>
+      <w:r>
+        <w:t>(dostęp 01.01.2018)</w:t>
+      </w:r>
+    </w:p>
+    <w:p>
+      <w:r>
+        <w:t xml:space="preserve">[7] </w:t>
+      </w:r>
+      <w:hyperlink r:id="rId24" w:history="1">
         <w:r>
           <w:rPr>
             <w:rStyle w:val="Hipercze"/>
           </w:rPr>
-          <w:t>https://msdn.microsoft.com/en-us/library</w:t>
+          <w:t>https://msdn.microsoft.com/en-us/library/windows/desktop/dd377566(v=vs.85).aspx</w:t>
         </w:r>
+      </w:hyperlink>
+      <w:r>
+        <w:rPr>
+          <w:rStyle w:val="Hipercze"/>
+        </w:rPr>
+        <w:t xml:space="preserve"> </w:t>
+      </w:r>
+      <w:r>
+        <w:t>(dostęp 01.01.2018)</w:t>
+      </w:r>
+    </w:p>
+    <w:p>
+      <w:r>
+        <w:t xml:space="preserve">[8] </w:t>
+      </w:r>
+      <w:hyperlink r:id="rId25" w:history="1">
         <w:r>
           <w:rPr>
             <w:rStyle w:val="Hipercze"/>
           </w:rPr>
-          <w:t>/</w:t>
-        </w:r>
-        <w:r>
-          <w:rPr>
-            <w:rStyle w:val="Hipercze"/>
-          </w:rPr>
-          <w:t>windows/desktop/dd377566(v=vs.85).aspx</w:t>
+          <w:t>https://putuyuwono.wordpress.com/2015/05/29/multi-thread-multi-camera-capture-using-opencv/</w:t>
         </w:r>
       </w:hyperlink>
-    </w:p>
-    <w:p>
-      <w:r>
-        <w:t xml:space="preserve">[2] </w:t>
-      </w:r>
-      <w:hyperlink r:id="rId22" w:history="1">
-        <w:r>
-          <w:rPr>
-            <w:rStyle w:val="Hipercze"/>
-          </w:rPr>
-          <w:t>https://pu</w:t>
-        </w:r>
-        <w:r>
-          <w:rPr>
-            <w:rStyle w:val="Hipercze"/>
-          </w:rPr>
-          <w:t>t</w:t>
-        </w:r>
-        <w:r>
-          <w:rPr>
-            <w:rStyle w:val="Hipercze"/>
-          </w:rPr>
-          <w:t>uyuwono.wordpress.com/2015/05/12/single-thread-multi-camera-capture-using-opencv/</w:t>
-        </w:r>
-      </w:hyperlink>
-    </w:p>
-    <w:p>
-      <w:hyperlink r:id="rId23" w:history="1">
-        <w:r>
-          <w:rPr>
-            <w:rStyle w:val="Hipercze"/>
-          </w:rPr>
-          <w:t>https://putuyuwono.wordpress.com/2015/05/29</w:t>
-        </w:r>
-        <w:r>
-          <w:rPr>
-            <w:rStyle w:val="Hipercze"/>
-          </w:rPr>
-          <w:t>/</w:t>
-        </w:r>
-        <w:r>
-          <w:rPr>
-            <w:rStyle w:val="Hipercze"/>
-          </w:rPr>
-          <w:t>multi-thread-multi-camera-capture-using-opencv/</w:t>
-        </w:r>
-      </w:hyperlink>
-    </w:p>
-    <w:p>
-      <w:r>
-        <w:t>Kalibracja:</w:t>
-      </w:r>
-    </w:p>
-    <w:p>
-      <w:hyperlink r:id="rId24" w:history="1">
+      <w:r>
+        <w:rPr>
+          <w:rStyle w:val="Hipercze"/>
+        </w:rPr>
+        <w:t xml:space="preserve"> </w:t>
+      </w:r>
+      <w:r>
+        <w:t>(dostęp 01.01.2018)</w:t>
+      </w:r>
+    </w:p>
+    <w:p>
+      <w:r>
+        <w:t xml:space="preserve">[9] </w:t>
+      </w:r>
+      <w:hyperlink r:id="rId26" w:history="1">
         <w:r>
           <w:rPr>
             <w:rStyle w:val="Hipercze"/>
@@ -12174,9 +12686,21 @@
           <w:t>http://aishack.in/tutorials/calibrating-undistorting-opencv-oh-yeah/</w:t>
         </w:r>
       </w:hyperlink>
-    </w:p>
-    <w:p>
-      <w:hyperlink r:id="rId25" w:history="1">
+      <w:r>
+        <w:rPr>
+          <w:rStyle w:val="Hipercze"/>
+        </w:rPr>
+        <w:t xml:space="preserve"> </w:t>
+      </w:r>
+      <w:r>
+        <w:t>(dostęp 01.01.2018)</w:t>
+      </w:r>
+    </w:p>
+    <w:p>
+      <w:r>
+        <w:t xml:space="preserve">[10] </w:t>
+      </w:r>
+      <w:hyperlink r:id="rId27" w:history="1">
         <w:r>
           <w:rPr>
             <w:rStyle w:val="Hipercze"/>
@@ -12184,20 +12708,21 @@
           <w:t>http://vgl-ait.org/cvwiki/doku.php?id=opencv:tutorial:camera_calibration</w:t>
         </w:r>
       </w:hyperlink>
-    </w:p>
-    <w:p>
-      <w:r>
-        <w:t>Otwieranie pliku video</w:t>
-      </w:r>
-      <w:r>
-        <w:t xml:space="preserve"> z kamery1</w:t>
-      </w:r>
-      <w:r>
-        <w:t>:</w:t>
-      </w:r>
-    </w:p>
-    <w:p>
-      <w:hyperlink r:id="rId26" w:history="1">
+      <w:r>
+        <w:rPr>
+          <w:rStyle w:val="Hipercze"/>
+        </w:rPr>
+        <w:t xml:space="preserve"> </w:t>
+      </w:r>
+      <w:r>
+        <w:t>(dostęp 01.01.2018)</w:t>
+      </w:r>
+    </w:p>
+    <w:p>
+      <w:r>
+        <w:t xml:space="preserve">[11] </w:t>
+      </w:r>
+      <w:hyperlink r:id="rId28" w:history="1">
         <w:r>
           <w:rPr>
             <w:rStyle w:val="Hipercze"/>
@@ -12205,19 +12730,26 @@
           <w:t>http://ratixu.blogspot.com/2009/03/opencv-cz-3-otwieranie-i-zapis-obrazu.html</w:t>
         </w:r>
       </w:hyperlink>
-    </w:p>
-    <w:p>
-      <w:r>
-        <w:t>Wykrywanie obiektów:</w:t>
-      </w:r>
-    </w:p>
-    <w:p>
-      <w:pPr>
+      <w:r>
         <w:rPr>
           <w:rStyle w:val="Hipercze"/>
         </w:rPr>
-      </w:pPr>
-      <w:hyperlink r:id="rId27" w:history="1">
+        <w:t xml:space="preserve"> </w:t>
+      </w:r>
+      <w:r>
+        <w:t>(dostęp 01.01.2018)</w:t>
+      </w:r>
+    </w:p>
+    <w:p>
+      <w:pPr>
+        <w:rPr>
+          <w:rStyle w:val="Hipercze"/>
+        </w:rPr>
+      </w:pPr>
+      <w:r>
+        <w:t xml:space="preserve">[12] </w:t>
+      </w:r>
+      <w:hyperlink r:id="rId29" w:history="1">
         <w:r>
           <w:rPr>
             <w:rStyle w:val="Hipercze"/>
@@ -12225,9 +12757,21 @@
           <w:t>https://forbot.pl/blog/opencv-2-wykrywanie-obiektow-id4888</w:t>
         </w:r>
       </w:hyperlink>
-    </w:p>
-    <w:p>
-      <w:hyperlink r:id="rId28" w:history="1">
+      <w:r>
+        <w:rPr>
+          <w:rStyle w:val="Hipercze"/>
+        </w:rPr>
+        <w:t xml:space="preserve"> </w:t>
+      </w:r>
+      <w:r>
+        <w:t>(dostęp 01.01.2018)</w:t>
+      </w:r>
+    </w:p>
+    <w:p>
+      <w:r>
+        <w:t xml:space="preserve">[13] </w:t>
+      </w:r>
+      <w:hyperlink r:id="rId30" w:history="1">
         <w:r>
           <w:rPr>
             <w:rStyle w:val="Hipercze"/>
@@ -12235,9 +12779,21 @@
           <w:t>http://opencv-srf.blogspot.com/2010/09/object-detection-using-color-seperation.html</w:t>
         </w:r>
       </w:hyperlink>
-    </w:p>
-    <w:p>
-      <w:hyperlink r:id="rId29" w:anchor="breadcrumb" w:history="1">
+      <w:r>
+        <w:rPr>
+          <w:rStyle w:val="Hipercze"/>
+        </w:rPr>
+        <w:t xml:space="preserve"> </w:t>
+      </w:r>
+      <w:r>
+        <w:t>(dostęp 01.01.2018)</w:t>
+      </w:r>
+    </w:p>
+    <w:p>
+      <w:r>
+        <w:t xml:space="preserve">[14] </w:t>
+      </w:r>
+      <w:hyperlink r:id="rId31" w:anchor="breadcrumb" w:history="1">
         <w:r>
           <w:rPr>
             <w:rStyle w:val="Hipercze"/>
@@ -12245,49 +12801,20 @@
           <w:t>https://www.biomed.org.pl/eye-tracking-w-neurorehabilitacji-pl.html#breadcrumb</w:t>
         </w:r>
       </w:hyperlink>
-    </w:p>
-    <w:p>
-      <w:r>
-        <w:t>Współrzędne piksela</w:t>
-      </w:r>
-    </w:p>
-    <w:p>
-      <w:r>
-        <w:t xml:space="preserve">[3] </w:t>
-      </w:r>
-      <w:hyperlink r:id="rId30" w:history="1">
-        <w:r>
-          <w:rPr>
-            <w:rStyle w:val="Hipercze"/>
-          </w:rPr>
-          <w:t>http://rpetryniak.blogspot.com/2011/03/dostep-do-skadowych-piksela-w-opencv-22.html</w:t>
-        </w:r>
-      </w:hyperlink>
-    </w:p>
-    <w:p>
-      <w:r>
-        <w:t>Znajdowanie okręgów</w:t>
-      </w:r>
-    </w:p>
-    <w:p>
-      <w:r>
-        <w:t xml:space="preserve">[4] </w:t>
-      </w:r>
-      <w:hyperlink r:id="rId31" w:history="1">
-        <w:r>
-          <w:rPr>
-            <w:rStyle w:val="Hipercze"/>
-          </w:rPr>
-          <w:t>https://docs.opencv.org/2.4/doc/tutorials/imgproc/imgtrans/hough_circle/hough_circle.html</w:t>
-        </w:r>
-      </w:hyperlink>
-    </w:p>
-    <w:p>
-      <w:r>
-        <w:t>Eksport wyników</w:t>
-      </w:r>
-    </w:p>
-    <w:p>
+      <w:r>
+        <w:rPr>
+          <w:rStyle w:val="Hipercze"/>
+        </w:rPr>
+        <w:t xml:space="preserve"> </w:t>
+      </w:r>
+      <w:r>
+        <w:t>(dostęp 01.01.2018)</w:t>
+      </w:r>
+    </w:p>
+    <w:p>
+      <w:r>
+        <w:t xml:space="preserve">[15] </w:t>
+      </w:r>
       <w:hyperlink r:id="rId32" w:history="1">
         <w:r>
           <w:rPr>
@@ -12296,21 +12823,20 @@
           <w:t>https://www.youtube.com/watch?v=h2Taf16gQDI</w:t>
         </w:r>
       </w:hyperlink>
-    </w:p>
-    <w:p>
-      <w:r>
-        <w:t xml:space="preserve">Zastosowania </w:t>
-      </w:r>
-      <w:proofErr w:type="spellStart"/>
-      <w:r>
-        <w:t>eyetrackingu</w:t>
-      </w:r>
-      <w:proofErr w:type="spellEnd"/>
-      <w:r>
-        <w:t>:</w:t>
-      </w:r>
-    </w:p>
-    <w:p>
+      <w:r>
+        <w:rPr>
+          <w:rStyle w:val="Hipercze"/>
+        </w:rPr>
+        <w:t xml:space="preserve"> </w:t>
+      </w:r>
+      <w:r>
+        <w:t>(dostęp 01.01.2018)</w:t>
+      </w:r>
+    </w:p>
+    <w:p>
+      <w:r>
+        <w:t xml:space="preserve">[16] </w:t>
+      </w:r>
       <w:hyperlink r:id="rId33" w:history="1">
         <w:r>
           <w:rPr>
@@ -12319,8 +12845,20 @@
           <w:t>http://www.eyetracker.pl/oferta-view/obszary-badan/</w:t>
         </w:r>
       </w:hyperlink>
-    </w:p>
-    <w:p>
+      <w:r>
+        <w:rPr>
+          <w:rStyle w:val="Hipercze"/>
+        </w:rPr>
+        <w:t xml:space="preserve"> </w:t>
+      </w:r>
+      <w:r>
+        <w:t>(dostęp 01.01.2018)</w:t>
+      </w:r>
+    </w:p>
+    <w:p>
+      <w:r>
+        <w:t xml:space="preserve">[17] </w:t>
+      </w:r>
       <w:hyperlink r:id="rId34" w:anchor="breadcrumb" w:history="1">
         <w:r>
           <w:rPr>
@@ -12329,6 +12867,15 @@
           <w:t>https://www.biomed.org.pl/zastosowanie-eyetrackingu-w-terapii.html#breadcrumb</w:t>
         </w:r>
       </w:hyperlink>
+      <w:r>
+        <w:rPr>
+          <w:rStyle w:val="Hipercze"/>
+        </w:rPr>
+        <w:t xml:space="preserve"> </w:t>
+      </w:r>
+      <w:r>
+        <w:t>(dostęp 01.01.2018)</w:t>
+      </w:r>
     </w:p>
     <w:p>
       <w:r>
@@ -13130,6 +13677,7 @@
         <w:docPartUnique/>
       </w:docPartObj>
     </w:sdtPr>
+    <w:sdtEndPr/>
     <w:sdtContent>
       <w:p>
         <w:pPr>
@@ -13149,7 +13697,7 @@
           <w:rPr>
             <w:noProof/>
           </w:rPr>
-          <w:t>18</w:t>
+          <w:t>6</w:t>
         </w:r>
         <w:r>
           <w:fldChar w:fldCharType="end"/>
@@ -13621,6 +14169,119 @@
     </w:lvl>
   </w:abstractNum>
   <w:abstractNum w:abstractNumId="4">
+    <w:nsid w:val="7C4F4489"/>
+    <w:multiLevelType w:val="hybridMultilevel"/>
+    <w:tmpl w:val="1E74BCB4"/>
+    <w:lvl w:ilvl="0" w:tplc="04150001">
+      <w:start w:val="1"/>
+      <w:numFmt w:val="bullet"/>
+      <w:lvlText w:val=""/>
+      <w:lvlJc w:val="left"/>
+      <w:pPr>
+        <w:ind w:left="720" w:hanging="360"/>
+      </w:pPr>
+      <w:rPr>
+        <w:rFonts w:ascii="Symbol" w:hAnsi="Symbol" w:hint="default"/>
+      </w:rPr>
+    </w:lvl>
+    <w:lvl w:ilvl="1" w:tplc="04150003" w:tentative="1">
+      <w:start w:val="1"/>
+      <w:numFmt w:val="bullet"/>
+      <w:lvlText w:val="o"/>
+      <w:lvlJc w:val="left"/>
+      <w:pPr>
+        <w:ind w:left="1440" w:hanging="360"/>
+      </w:pPr>
+      <w:rPr>
+        <w:rFonts w:ascii="Courier New" w:hAnsi="Courier New" w:cs="Courier New" w:hint="default"/>
+      </w:rPr>
+    </w:lvl>
+    <w:lvl w:ilvl="2" w:tplc="04150005" w:tentative="1">
+      <w:start w:val="1"/>
+      <w:numFmt w:val="bullet"/>
+      <w:lvlText w:val=""/>
+      <w:lvlJc w:val="left"/>
+      <w:pPr>
+        <w:ind w:left="2160" w:hanging="360"/>
+      </w:pPr>
+      <w:rPr>
+        <w:rFonts w:ascii="Wingdings" w:hAnsi="Wingdings" w:hint="default"/>
+      </w:rPr>
+    </w:lvl>
+    <w:lvl w:ilvl="3" w:tplc="04150001" w:tentative="1">
+      <w:start w:val="1"/>
+      <w:numFmt w:val="bullet"/>
+      <w:lvlText w:val=""/>
+      <w:lvlJc w:val="left"/>
+      <w:pPr>
+        <w:ind w:left="2880" w:hanging="360"/>
+      </w:pPr>
+      <w:rPr>
+        <w:rFonts w:ascii="Symbol" w:hAnsi="Symbol" w:hint="default"/>
+      </w:rPr>
+    </w:lvl>
+    <w:lvl w:ilvl="4" w:tplc="04150003" w:tentative="1">
+      <w:start w:val="1"/>
+      <w:numFmt w:val="bullet"/>
+      <w:lvlText w:val="o"/>
+      <w:lvlJc w:val="left"/>
+      <w:pPr>
+        <w:ind w:left="3600" w:hanging="360"/>
+      </w:pPr>
+      <w:rPr>
+        <w:rFonts w:ascii="Courier New" w:hAnsi="Courier New" w:cs="Courier New" w:hint="default"/>
+      </w:rPr>
+    </w:lvl>
+    <w:lvl w:ilvl="5" w:tplc="04150005" w:tentative="1">
+      <w:start w:val="1"/>
+      <w:numFmt w:val="bullet"/>
+      <w:lvlText w:val=""/>
+      <w:lvlJc w:val="left"/>
+      <w:pPr>
+        <w:ind w:left="4320" w:hanging="360"/>
+      </w:pPr>
+      <w:rPr>
+        <w:rFonts w:ascii="Wingdings" w:hAnsi="Wingdings" w:hint="default"/>
+      </w:rPr>
+    </w:lvl>
+    <w:lvl w:ilvl="6" w:tplc="04150001" w:tentative="1">
+      <w:start w:val="1"/>
+      <w:numFmt w:val="bullet"/>
+      <w:lvlText w:val=""/>
+      <w:lvlJc w:val="left"/>
+      <w:pPr>
+        <w:ind w:left="5040" w:hanging="360"/>
+      </w:pPr>
+      <w:rPr>
+        <w:rFonts w:ascii="Symbol" w:hAnsi="Symbol" w:hint="default"/>
+      </w:rPr>
+    </w:lvl>
+    <w:lvl w:ilvl="7" w:tplc="04150003" w:tentative="1">
+      <w:start w:val="1"/>
+      <w:numFmt w:val="bullet"/>
+      <w:lvlText w:val="o"/>
+      <w:lvlJc w:val="left"/>
+      <w:pPr>
+        <w:ind w:left="5760" w:hanging="360"/>
+      </w:pPr>
+      <w:rPr>
+        <w:rFonts w:ascii="Courier New" w:hAnsi="Courier New" w:cs="Courier New" w:hint="default"/>
+      </w:rPr>
+    </w:lvl>
+    <w:lvl w:ilvl="8" w:tplc="04150005" w:tentative="1">
+      <w:start w:val="1"/>
+      <w:numFmt w:val="bullet"/>
+      <w:lvlText w:val=""/>
+      <w:lvlJc w:val="left"/>
+      <w:pPr>
+        <w:ind w:left="6480" w:hanging="360"/>
+      </w:pPr>
+      <w:rPr>
+        <w:rFonts w:ascii="Wingdings" w:hAnsi="Wingdings" w:hint="default"/>
+      </w:rPr>
+    </w:lvl>
+  </w:abstractNum>
+  <w:abstractNum w:abstractNumId="5">
     <w:nsid w:val="7D5733C5"/>
     <w:multiLevelType w:val="multilevel"/>
     <w:tmpl w:val="A38EFC06"/>
@@ -13770,7 +14431,7 @@
     </w:lvl>
   </w:abstractNum>
   <w:num w:numId="1">
-    <w:abstractNumId w:val="4"/>
+    <w:abstractNumId w:val="5"/>
     <w:lvlOverride w:ilvl="2">
       <w:lvl w:ilvl="2">
         <w:numFmt w:val="bullet"/>
@@ -13800,6 +14461,9 @@
   </w:num>
   <w:num w:numId="5">
     <w:abstractNumId w:val="3"/>
+  </w:num>
+  <w:num w:numId="6">
+    <w:abstractNumId w:val="4"/>
   </w:num>
 </w:numbering>
 </file>
@@ -13990,6 +14654,7 @@
   <w:style w:type="character" w:default="1" w:styleId="Domylnaczcionkaakapitu">
     <w:name w:val="Default Paragraph Font"/>
     <w:uiPriority w:val="1"/>
+    <w:semiHidden/>
     <w:unhideWhenUsed/>
   </w:style>
   <w:style w:type="table" w:default="1" w:styleId="Standardowy">
@@ -14399,6 +15064,7 @@
   <w:style w:type="character" w:default="1" w:styleId="Domylnaczcionkaakapitu">
     <w:name w:val="Default Paragraph Font"/>
     <w:uiPriority w:val="1"/>
+    <w:semiHidden/>
     <w:unhideWhenUsed/>
   </w:style>
   <w:style w:type="table" w:default="1" w:styleId="Standardowy">
@@ -14912,7 +15578,7 @@
 </file>
 
 <file path=customXml/itemProps1.xml><?xml version="1.0" encoding="utf-8"?>
-<ds:datastoreItem xmlns:ds="http://schemas.openxmlformats.org/officeDocument/2006/customXml" ds:itemID="{EA992359-1EDC-4F7C-B3DA-9F654AA68077}">
+<ds:datastoreItem xmlns:ds="http://schemas.openxmlformats.org/officeDocument/2006/customXml" ds:itemID="{98E1D966-76C1-4E80-8697-100E3275D935}">
   <ds:schemaRefs>
     <ds:schemaRef ds:uri="http://schemas.openxmlformats.org/officeDocument/2006/bibliography"/>
   </ds:schemaRefs>

--- a/Okulografia/Sprawozdanie.docx
+++ b/Okulografia/Sprawozdanie.docx
@@ -132,14 +132,14 @@
         <w:jc w:val="center"/>
         <w:rPr>
           <w:rFonts w:ascii="Times New Roman" w:hAnsi="Times New Roman" w:cs="Times New Roman"/>
-          <w:sz w:val="24"/>
+          <w:sz w:val="28"/>
           <w:szCs w:val="24"/>
         </w:rPr>
       </w:pPr>
       <w:r>
         <w:rPr>
           <w:rFonts w:ascii="Times New Roman" w:hAnsi="Times New Roman" w:cs="Times New Roman"/>
-          <w:sz w:val="24"/>
+          <w:sz w:val="28"/>
           <w:szCs w:val="24"/>
         </w:rPr>
         <w:t>Patrycja Śliwińska</w:t>
@@ -150,14 +150,14 @@
         <w:jc w:val="center"/>
         <w:rPr>
           <w:rFonts w:ascii="Times New Roman" w:hAnsi="Times New Roman" w:cs="Times New Roman"/>
-          <w:sz w:val="24"/>
+          <w:sz w:val="28"/>
           <w:szCs w:val="24"/>
         </w:rPr>
       </w:pPr>
       <w:r>
         <w:rPr>
           <w:rFonts w:ascii="Times New Roman" w:hAnsi="Times New Roman" w:cs="Times New Roman"/>
-          <w:sz w:val="24"/>
+          <w:sz w:val="28"/>
           <w:szCs w:val="24"/>
         </w:rPr>
         <w:t>Poznań 2018</w:t>
@@ -12425,7 +12425,21 @@
           <w:rFonts w:ascii="Times New Roman" w:hAnsi="Times New Roman" w:cs="Times New Roman"/>
           <w:sz w:val="24"/>
         </w:rPr>
-        <w:t xml:space="preserve">Dzięki tym danym można przeanalizować jak zmienia się szerokość źrenicy w danej chwili. Dodatkowo można w łatwy sposób zinterpretować poprawność danych i dokonać eliminacji </w:t>
+        <w:t>Dzięki tym danym można przeanalizować</w:t>
+      </w:r>
+      <w:r>
+        <w:rPr>
+          <w:rFonts w:ascii="Times New Roman" w:hAnsi="Times New Roman" w:cs="Times New Roman"/>
+          <w:sz w:val="24"/>
+        </w:rPr>
+        <w:t>,</w:t>
+      </w:r>
+      <w:r>
+        <w:rPr>
+          <w:rFonts w:ascii="Times New Roman" w:hAnsi="Times New Roman" w:cs="Times New Roman"/>
+          <w:sz w:val="24"/>
+        </w:rPr>
+        <w:t xml:space="preserve"> jak zmienia się szerokość źrenicy w danej chwili. Dodatkowo można w łatwy sposób zinterpretować poprawność danych i dokonać eliminacji </w:t>
       </w:r>
       <w:r>
         <w:rPr>
@@ -12433,7 +12447,7 @@
           <w:sz w:val="24"/>
         </w:rPr>
         <w:lastRenderedPageBreak/>
-        <w:t>błędnych pomiarów. Funkcja ta jest przydatna w przypadku wykrywania okręgów,</w:t>
+        <w:t>błędnych pomiarów. Funkcja ta jest przydatna w przypadku wykrywania okręgów, które nie odzwierciedlają położen</w:t>
       </w:r>
       <w:bookmarkStart w:id="14" w:name="_GoBack"/>
       <w:bookmarkEnd w:id="14"/>
@@ -12442,7 +12456,7 @@
           <w:rFonts w:ascii="Times New Roman" w:hAnsi="Times New Roman" w:cs="Times New Roman"/>
           <w:sz w:val="24"/>
         </w:rPr>
-        <w:t xml:space="preserve"> które nie odzwierciedlają położenia gałki ocznej w danej chwili przeprowadzanego badania.</w:t>
+        <w:t>ia gałki ocznej w danej chwili przeprowadzanego badania.</w:t>
       </w:r>
     </w:p>
     <w:p>
@@ -13697,7 +13711,7 @@
           <w:rPr>
             <w:noProof/>
           </w:rPr>
-          <w:t>6</w:t>
+          <w:t>10</w:t>
         </w:r>
         <w:r>
           <w:fldChar w:fldCharType="end"/>
@@ -15578,7 +15592,7 @@
 </file>
 
 <file path=customXml/itemProps1.xml><?xml version="1.0" encoding="utf-8"?>
-<ds:datastoreItem xmlns:ds="http://schemas.openxmlformats.org/officeDocument/2006/customXml" ds:itemID="{98E1D966-76C1-4E80-8697-100E3275D935}">
+<ds:datastoreItem xmlns:ds="http://schemas.openxmlformats.org/officeDocument/2006/customXml" ds:itemID="{A9EDFAFE-6FC3-4357-ADEA-BF940B52C6F2}">
   <ds:schemaRefs>
     <ds:schemaRef ds:uri="http://schemas.openxmlformats.org/officeDocument/2006/bibliography"/>
   </ds:schemaRefs>
